--- a/Documentatie/Kerntaak 2/11. Optimalisatievoorstel.docx
+++ b/Documentatie/Kerntaak 2/11. Optimalisatievoorstel.docx
@@ -1,6 +1,6 @@
 
 <file path=word/document.xml><?xml version="1.0" encoding="utf-8"?>
-<w:document xmlns:wpc="http://schemas.microsoft.com/office/word/2010/wordprocessingCanvas" xmlns:mc="http://schemas.openxmlformats.org/markup-compatibility/2006" xmlns:o="urn:schemas-microsoft-com:office:office" xmlns:r="http://schemas.openxmlformats.org/officeDocument/2006/relationships" xmlns:m="http://schemas.openxmlformats.org/officeDocument/2006/math" xmlns:v="urn:schemas-microsoft-com:vml" xmlns:wp14="http://schemas.microsoft.com/office/word/2010/wordprocessingDrawing" xmlns:wp="http://schemas.openxmlformats.org/drawingml/2006/wordprocessingDrawing" xmlns:w10="urn:schemas-microsoft-com:office:word" xmlns:w="http://schemas.openxmlformats.org/wordprocessingml/2006/main" xmlns:w14="http://schemas.microsoft.com/office/word/2010/wordml" xmlns:wpg="http://schemas.microsoft.com/office/word/2010/wordprocessingGroup" xmlns:wpi="http://schemas.microsoft.com/office/word/2010/wordprocessingInk" xmlns:wne="http://schemas.microsoft.com/office/word/2006/wordml" xmlns:wps="http://schemas.microsoft.com/office/word/2010/wordprocessingShape" mc:Ignorable="w14 wp14">
+<w:document xmlns:wpc="http://schemas.microsoft.com/office/word/2010/wordprocessingCanvas" xmlns:mc="http://schemas.openxmlformats.org/markup-compatibility/2006" xmlns:o="urn:schemas-microsoft-com:office:office" xmlns:r="http://schemas.openxmlformats.org/officeDocument/2006/relationships" xmlns:m="http://schemas.openxmlformats.org/officeDocument/2006/math" xmlns:v="urn:schemas-microsoft-com:vml" xmlns:wp14="http://schemas.microsoft.com/office/word/2010/wordprocessingDrawing" xmlns:wp="http://schemas.openxmlformats.org/drawingml/2006/wordprocessingDrawing" xmlns:w10="urn:schemas-microsoft-com:office:word" xmlns:w="http://schemas.openxmlformats.org/wordprocessingml/2006/main" xmlns:w14="http://schemas.microsoft.com/office/word/2010/wordml" xmlns:w15="http://schemas.microsoft.com/office/word/2012/wordml" xmlns:wpg="http://schemas.microsoft.com/office/word/2010/wordprocessingGroup" xmlns:wpi="http://schemas.microsoft.com/office/word/2010/wordprocessingInk" xmlns:wne="http://schemas.microsoft.com/office/word/2006/wordml" xmlns:wps="http://schemas.microsoft.com/office/word/2010/wordprocessingShape" mc:Ignorable="w14 w15 wp14">
   <w:body>
     <w:p>
       <w:r>
@@ -13,6 +13,11 @@
         <w:t>: De welkomsttekst zal verlengd worden zodat er vanaf de homepagina gelijk duidelijk wordt wat de web app is en wat gebruikers er mee kunnen. Tevens zullen hierin trefwoorden in terug komen met betrekking tot de web app zodat het beter geoptimaliseerd is voor SEO en hoger terug komt in de zoekresultaten van zoekmachines (o.a. Google).</w:t>
       </w:r>
     </w:p>
+    <w:p>
+      <w:r>
+        <w:t>Aangepast: Welkomsttekst is aangepast. Ook zijn er film posters toegevoegd bij de aanbevolen films.</w:t>
+      </w:r>
+    </w:p>
     <w:p/>
     <w:p>
       <w:r>
@@ -40,6 +45,11 @@
         <w:t>is of de gebruiker de film al heeft toegevoegd aan een lijst en aan welke lijst(en).</w:t>
       </w:r>
     </w:p>
+    <w:p>
+      <w:r>
+        <w:t>Aangepast: Icons zijn aangepast. Er wordt nu een icon met groen vinkje ingeladen wanneer een film al in de lijst aanwezig is. Ook gebeurd dit live wanneer een gebruiker een film toevoegt.</w:t>
+      </w:r>
+    </w:p>
     <w:p/>
     <w:p>
       <w:r>
@@ -58,6 +68,11 @@
         <w:t>Het woord Zoekresultaten zal niet meer zichtbaar zijn als de gebruiker nog geen zoekopdracht heeft uitgevoerd.</w:t>
       </w:r>
     </w:p>
+    <w:p>
+      <w:r>
+        <w:t>Aangepast: Aanpassing is doorgevoerd.</w:t>
+      </w:r>
+    </w:p>
     <w:p/>
     <w:p>
       <w:r>
@@ -76,6 +91,11 @@
         <w:t>). Ook zal de Wachtwoord vergeten? knop uitgelijnd worden met de rest van het inlog formulier. Dit zal er visueel beter uitzien.</w:t>
       </w:r>
     </w:p>
+    <w:p>
+      <w:r>
+        <w:t>Aangepast: De velden zijn korter gemaakt en de button wachtwoord opvragen is naar rechts verplaatst.</w:t>
+      </w:r>
+    </w:p>
     <w:p/>
     <w:p>
       <w:r>
@@ -85,18 +105,20 @@
         <w:t xml:space="preserve">Contactpagina: </w:t>
       </w:r>
       <w:r>
-        <w:t>De formulier titel zal vervangen worden door de paginatitel en de paginatitel zal verwijderd worden. De paginatitel is dan visueel het contactformulier</w:t>
+        <w:t>De formulier titel zal vervangen worden door de paginatitel en de paginatitel zal verwijderd worden. De paginatitel is dan visueel het contactformulier titel. Met minder groot weergegeven tekst op de pagina zal dit ook rustiger en overzichtelijker ogen voor gebruikers.</w:t>
+      </w:r>
+    </w:p>
+    <w:p>
+      <w:r>
+        <w:t>Aangepast: De teksten zijn aangepast.</w:t>
       </w:r>
       <w:bookmarkStart w:id="0" w:name="_GoBack"/>
       <w:bookmarkEnd w:id="0"/>
-      <w:r>
-        <w:t xml:space="preserve"> titel. Met minder groot weergegeven tekst op de pagina zal dit ook rustiger en overzichtelijker ogen voor gebruikers.</w:t>
-      </w:r>
     </w:p>
     <w:sectPr>
-      <w:headerReference w:type="default" r:id="rId7"/>
-      <w:headerReference w:type="first" r:id="rId8"/>
-      <w:footerReference w:type="first" r:id="rId9"/>
+      <w:headerReference w:type="default" r:id="rId6"/>
+      <w:headerReference w:type="first" r:id="rId7"/>
+      <w:footerReference w:type="first" r:id="rId8"/>
       <w:pgSz w:w="11906" w:h="16838"/>
       <w:pgMar w:top="1417" w:right="1417" w:bottom="1417" w:left="1417" w:header="708" w:footer="708" w:gutter="0"/>
       <w:cols w:space="708"/>
@@ -108,7 +130,7 @@
 </file>
 
 <file path=word/endnotes.xml><?xml version="1.0" encoding="utf-8"?>
-<w:endnotes xmlns:wpc="http://schemas.microsoft.com/office/word/2010/wordprocessingCanvas" xmlns:mc="http://schemas.openxmlformats.org/markup-compatibility/2006" xmlns:o="urn:schemas-microsoft-com:office:office" xmlns:r="http://schemas.openxmlformats.org/officeDocument/2006/relationships" xmlns:m="http://schemas.openxmlformats.org/officeDocument/2006/math" xmlns:v="urn:schemas-microsoft-com:vml" xmlns:wp14="http://schemas.microsoft.com/office/word/2010/wordprocessingDrawing" xmlns:wp="http://schemas.openxmlformats.org/drawingml/2006/wordprocessingDrawing" xmlns:w10="urn:schemas-microsoft-com:office:word" xmlns:w="http://schemas.openxmlformats.org/wordprocessingml/2006/main" xmlns:w14="http://schemas.microsoft.com/office/word/2010/wordml" xmlns:wpg="http://schemas.microsoft.com/office/word/2010/wordprocessingGroup" xmlns:wpi="http://schemas.microsoft.com/office/word/2010/wordprocessingInk" xmlns:wne="http://schemas.microsoft.com/office/word/2006/wordml" xmlns:wps="http://schemas.microsoft.com/office/word/2010/wordprocessingShape" mc:Ignorable="w14 wp14">
+<w:endnotes xmlns:wpc="http://schemas.microsoft.com/office/word/2010/wordprocessingCanvas" xmlns:mc="http://schemas.openxmlformats.org/markup-compatibility/2006" xmlns:o="urn:schemas-microsoft-com:office:office" xmlns:r="http://schemas.openxmlformats.org/officeDocument/2006/relationships" xmlns:m="http://schemas.openxmlformats.org/officeDocument/2006/math" xmlns:v="urn:schemas-microsoft-com:vml" xmlns:wp14="http://schemas.microsoft.com/office/word/2010/wordprocessingDrawing" xmlns:wp="http://schemas.openxmlformats.org/drawingml/2006/wordprocessingDrawing" xmlns:w10="urn:schemas-microsoft-com:office:word" xmlns:w="http://schemas.openxmlformats.org/wordprocessingml/2006/main" xmlns:w14="http://schemas.microsoft.com/office/word/2010/wordml" xmlns:w15="http://schemas.microsoft.com/office/word/2012/wordml" xmlns:wpg="http://schemas.microsoft.com/office/word/2010/wordprocessingGroup" xmlns:wpi="http://schemas.microsoft.com/office/word/2010/wordprocessingInk" xmlns:wne="http://schemas.microsoft.com/office/word/2006/wordml" xmlns:wps="http://schemas.microsoft.com/office/word/2010/wordprocessingShape" mc:Ignorable="w14 w15 wp14">
   <w:endnote w:type="separator" w:id="-1">
     <w:p>
       <w:pPr>
@@ -133,10 +155,10 @@
 </file>
 
 <file path=word/footer1.xml><?xml version="1.0" encoding="utf-8"?>
-<w:ftr xmlns:wpc="http://schemas.microsoft.com/office/word/2010/wordprocessingCanvas" xmlns:mc="http://schemas.openxmlformats.org/markup-compatibility/2006" xmlns:o="urn:schemas-microsoft-com:office:office" xmlns:r="http://schemas.openxmlformats.org/officeDocument/2006/relationships" xmlns:m="http://schemas.openxmlformats.org/officeDocument/2006/math" xmlns:v="urn:schemas-microsoft-com:vml" xmlns:wp14="http://schemas.microsoft.com/office/word/2010/wordprocessingDrawing" xmlns:wp="http://schemas.openxmlformats.org/drawingml/2006/wordprocessingDrawing" xmlns:w10="urn:schemas-microsoft-com:office:word" xmlns:w="http://schemas.openxmlformats.org/wordprocessingml/2006/main" xmlns:w14="http://schemas.microsoft.com/office/word/2010/wordml" xmlns:wpg="http://schemas.microsoft.com/office/word/2010/wordprocessingGroup" xmlns:wpi="http://schemas.microsoft.com/office/word/2010/wordprocessingInk" xmlns:wne="http://schemas.microsoft.com/office/word/2006/wordml" xmlns:wps="http://schemas.microsoft.com/office/word/2010/wordprocessingShape" mc:Ignorable="w14 wp14">
+<w:ftr xmlns:wpc="http://schemas.microsoft.com/office/word/2010/wordprocessingCanvas" xmlns:mc="http://schemas.openxmlformats.org/markup-compatibility/2006" xmlns:o="urn:schemas-microsoft-com:office:office" xmlns:r="http://schemas.openxmlformats.org/officeDocument/2006/relationships" xmlns:m="http://schemas.openxmlformats.org/officeDocument/2006/math" xmlns:v="urn:schemas-microsoft-com:vml" xmlns:wp14="http://schemas.microsoft.com/office/word/2010/wordprocessingDrawing" xmlns:wp="http://schemas.openxmlformats.org/drawingml/2006/wordprocessingDrawing" xmlns:w10="urn:schemas-microsoft-com:office:word" xmlns:w="http://schemas.openxmlformats.org/wordprocessingml/2006/main" xmlns:w14="http://schemas.microsoft.com/office/word/2010/wordml" xmlns:w15="http://schemas.microsoft.com/office/word/2012/wordml" xmlns:wpg="http://schemas.microsoft.com/office/word/2010/wordprocessingGroup" xmlns:wpi="http://schemas.microsoft.com/office/word/2010/wordprocessingInk" xmlns:wne="http://schemas.microsoft.com/office/word/2006/wordml" xmlns:wps="http://schemas.microsoft.com/office/word/2010/wordprocessingShape" mc:Ignorable="w14 w15 wp14">
   <w:p>
     <w:pPr>
-      <w:pStyle w:val="Voettekst"/>
+      <w:pStyle w:val="Footer"/>
     </w:pPr>
     <w:r>
       <w:rPr>
@@ -212,7 +234,7 @@
   </w:p>
   <w:p>
     <w:pPr>
-      <w:pStyle w:val="Voettekst"/>
+      <w:pStyle w:val="Footer"/>
     </w:pPr>
     <w:r>
       <w:t>Klas: RIO4-MED3A</w:t>
@@ -220,7 +242,7 @@
   </w:p>
   <w:p>
     <w:pPr>
-      <w:pStyle w:val="Voettekst"/>
+      <w:pStyle w:val="Footer"/>
     </w:pPr>
     <w:r>
       <w:t>Projectleden: Menno van der Krift, Mike Oerlemans</w:t>
@@ -228,7 +250,7 @@
   </w:p>
   <w:p>
     <w:pPr>
-      <w:pStyle w:val="Voettekst"/>
+      <w:pStyle w:val="Footer"/>
     </w:pPr>
     <w:r>
       <w:t>Datum: 10-06-2016</w:t>
@@ -236,7 +258,7 @@
   </w:p>
   <w:p>
     <w:pPr>
-      <w:pStyle w:val="Voettekst"/>
+      <w:pStyle w:val="Footer"/>
       <w:jc w:val="right"/>
       <w:rPr>
         <w:b/>
@@ -245,7 +267,7 @@
   </w:p>
   <w:p>
     <w:pPr>
-      <w:pStyle w:val="Voettekst"/>
+      <w:pStyle w:val="Footer"/>
       <w:jc w:val="right"/>
       <w:rPr>
         <w:b/>
@@ -308,7 +330,7 @@
 </file>
 
 <file path=word/footnotes.xml><?xml version="1.0" encoding="utf-8"?>
-<w:footnotes xmlns:wpc="http://schemas.microsoft.com/office/word/2010/wordprocessingCanvas" xmlns:mc="http://schemas.openxmlformats.org/markup-compatibility/2006" xmlns:o="urn:schemas-microsoft-com:office:office" xmlns:r="http://schemas.openxmlformats.org/officeDocument/2006/relationships" xmlns:m="http://schemas.openxmlformats.org/officeDocument/2006/math" xmlns:v="urn:schemas-microsoft-com:vml" xmlns:wp14="http://schemas.microsoft.com/office/word/2010/wordprocessingDrawing" xmlns:wp="http://schemas.openxmlformats.org/drawingml/2006/wordprocessingDrawing" xmlns:w10="urn:schemas-microsoft-com:office:word" xmlns:w="http://schemas.openxmlformats.org/wordprocessingml/2006/main" xmlns:w14="http://schemas.microsoft.com/office/word/2010/wordml" xmlns:wpg="http://schemas.microsoft.com/office/word/2010/wordprocessingGroup" xmlns:wpi="http://schemas.microsoft.com/office/word/2010/wordprocessingInk" xmlns:wne="http://schemas.microsoft.com/office/word/2006/wordml" xmlns:wps="http://schemas.microsoft.com/office/word/2010/wordprocessingShape" mc:Ignorable="w14 wp14">
+<w:footnotes xmlns:wpc="http://schemas.microsoft.com/office/word/2010/wordprocessingCanvas" xmlns:mc="http://schemas.openxmlformats.org/markup-compatibility/2006" xmlns:o="urn:schemas-microsoft-com:office:office" xmlns:r="http://schemas.openxmlformats.org/officeDocument/2006/relationships" xmlns:m="http://schemas.openxmlformats.org/officeDocument/2006/math" xmlns:v="urn:schemas-microsoft-com:vml" xmlns:wp14="http://schemas.microsoft.com/office/word/2010/wordprocessingDrawing" xmlns:wp="http://schemas.openxmlformats.org/drawingml/2006/wordprocessingDrawing" xmlns:w10="urn:schemas-microsoft-com:office:word" xmlns:w="http://schemas.openxmlformats.org/wordprocessingml/2006/main" xmlns:w14="http://schemas.microsoft.com/office/word/2010/wordml" xmlns:w15="http://schemas.microsoft.com/office/word/2012/wordml" xmlns:wpg="http://schemas.microsoft.com/office/word/2010/wordprocessingGroup" xmlns:wpi="http://schemas.microsoft.com/office/word/2010/wordprocessingInk" xmlns:wne="http://schemas.microsoft.com/office/word/2006/wordml" xmlns:wps="http://schemas.microsoft.com/office/word/2010/wordprocessingShape" mc:Ignorable="w14 w15 wp14">
   <w:footnote w:type="separator" w:id="-1">
     <w:p>
       <w:pPr>
@@ -333,10 +355,10 @@
 </file>
 
 <file path=word/header1.xml><?xml version="1.0" encoding="utf-8"?>
-<w:hdr xmlns:wpc="http://schemas.microsoft.com/office/word/2010/wordprocessingCanvas" xmlns:mc="http://schemas.openxmlformats.org/markup-compatibility/2006" xmlns:o="urn:schemas-microsoft-com:office:office" xmlns:r="http://schemas.openxmlformats.org/officeDocument/2006/relationships" xmlns:m="http://schemas.openxmlformats.org/officeDocument/2006/math" xmlns:v="urn:schemas-microsoft-com:vml" xmlns:wp14="http://schemas.microsoft.com/office/word/2010/wordprocessingDrawing" xmlns:wp="http://schemas.openxmlformats.org/drawingml/2006/wordprocessingDrawing" xmlns:w10="urn:schemas-microsoft-com:office:word" xmlns:w="http://schemas.openxmlformats.org/wordprocessingml/2006/main" xmlns:w14="http://schemas.microsoft.com/office/word/2010/wordml" xmlns:wpg="http://schemas.microsoft.com/office/word/2010/wordprocessingGroup" xmlns:wpi="http://schemas.microsoft.com/office/word/2010/wordprocessingInk" xmlns:wne="http://schemas.microsoft.com/office/word/2006/wordml" xmlns:wps="http://schemas.microsoft.com/office/word/2010/wordprocessingShape" mc:Ignorable="w14 wp14">
+<w:hdr xmlns:wpc="http://schemas.microsoft.com/office/word/2010/wordprocessingCanvas" xmlns:mc="http://schemas.openxmlformats.org/markup-compatibility/2006" xmlns:o="urn:schemas-microsoft-com:office:office" xmlns:r="http://schemas.openxmlformats.org/officeDocument/2006/relationships" xmlns:m="http://schemas.openxmlformats.org/officeDocument/2006/math" xmlns:v="urn:schemas-microsoft-com:vml" xmlns:wp14="http://schemas.microsoft.com/office/word/2010/wordprocessingDrawing" xmlns:wp="http://schemas.openxmlformats.org/drawingml/2006/wordprocessingDrawing" xmlns:w10="urn:schemas-microsoft-com:office:word" xmlns:w="http://schemas.openxmlformats.org/wordprocessingml/2006/main" xmlns:w14="http://schemas.microsoft.com/office/word/2010/wordml" xmlns:w15="http://schemas.microsoft.com/office/word/2012/wordml" xmlns:wpg="http://schemas.microsoft.com/office/word/2010/wordprocessingGroup" xmlns:wpi="http://schemas.microsoft.com/office/word/2010/wordprocessingInk" xmlns:wne="http://schemas.microsoft.com/office/word/2006/wordml" xmlns:wps="http://schemas.microsoft.com/office/word/2010/wordprocessingShape" mc:Ignorable="w14 w15 wp14">
   <w:p>
     <w:pPr>
-      <w:pStyle w:val="Titel"/>
+      <w:pStyle w:val="Title"/>
     </w:pPr>
     <w:r>
       <w:t>Verbeteringsvoorstel</w:t>
@@ -346,10 +368,10 @@
 </file>
 
 <file path=word/header2.xml><?xml version="1.0" encoding="utf-8"?>
-<w:hdr xmlns:wpc="http://schemas.microsoft.com/office/word/2010/wordprocessingCanvas" xmlns:mc="http://schemas.openxmlformats.org/markup-compatibility/2006" xmlns:o="urn:schemas-microsoft-com:office:office" xmlns:r="http://schemas.openxmlformats.org/officeDocument/2006/relationships" xmlns:m="http://schemas.openxmlformats.org/officeDocument/2006/math" xmlns:v="urn:schemas-microsoft-com:vml" xmlns:wp14="http://schemas.microsoft.com/office/word/2010/wordprocessingDrawing" xmlns:wp="http://schemas.openxmlformats.org/drawingml/2006/wordprocessingDrawing" xmlns:w10="urn:schemas-microsoft-com:office:word" xmlns:w="http://schemas.openxmlformats.org/wordprocessingml/2006/main" xmlns:w14="http://schemas.microsoft.com/office/word/2010/wordml" xmlns:wpg="http://schemas.microsoft.com/office/word/2010/wordprocessingGroup" xmlns:wpi="http://schemas.microsoft.com/office/word/2010/wordprocessingInk" xmlns:wne="http://schemas.microsoft.com/office/word/2006/wordml" xmlns:wps="http://schemas.microsoft.com/office/word/2010/wordprocessingShape" mc:Ignorable="w14 wp14">
+<w:hdr xmlns:wpc="http://schemas.microsoft.com/office/word/2010/wordprocessingCanvas" xmlns:mc="http://schemas.openxmlformats.org/markup-compatibility/2006" xmlns:o="urn:schemas-microsoft-com:office:office" xmlns:r="http://schemas.openxmlformats.org/officeDocument/2006/relationships" xmlns:m="http://schemas.openxmlformats.org/officeDocument/2006/math" xmlns:v="urn:schemas-microsoft-com:vml" xmlns:wp14="http://schemas.microsoft.com/office/word/2010/wordprocessingDrawing" xmlns:wp="http://schemas.openxmlformats.org/drawingml/2006/wordprocessingDrawing" xmlns:w10="urn:schemas-microsoft-com:office:word" xmlns:w="http://schemas.openxmlformats.org/wordprocessingml/2006/main" xmlns:w14="http://schemas.microsoft.com/office/word/2010/wordml" xmlns:w15="http://schemas.microsoft.com/office/word/2012/wordml" xmlns:wpg="http://schemas.microsoft.com/office/word/2010/wordprocessingGroup" xmlns:wpi="http://schemas.microsoft.com/office/word/2010/wordprocessingInk" xmlns:wne="http://schemas.microsoft.com/office/word/2006/wordml" xmlns:wps="http://schemas.microsoft.com/office/word/2010/wordprocessingShape" mc:Ignorable="w14 w15 wp14">
   <w:p>
     <w:pPr>
-      <w:pStyle w:val="Titel"/>
+      <w:pStyle w:val="Title"/>
     </w:pPr>
     <w:r>
       <w:t>Verbeteringsvoorstel</w:t>
@@ -359,7 +381,7 @@
 </file>
 
 <file path=word/styles.xml><?xml version="1.0" encoding="utf-8"?>
-<w:styles xmlns:mc="http://schemas.openxmlformats.org/markup-compatibility/2006" xmlns:r="http://schemas.openxmlformats.org/officeDocument/2006/relationships" xmlns:w="http://schemas.openxmlformats.org/wordprocessingml/2006/main" xmlns:w14="http://schemas.microsoft.com/office/word/2010/wordml" mc:Ignorable="w14">
+<w:styles xmlns:mc="http://schemas.openxmlformats.org/markup-compatibility/2006" xmlns:r="http://schemas.openxmlformats.org/officeDocument/2006/relationships" xmlns:w="http://schemas.openxmlformats.org/wordprocessingml/2006/main" xmlns:w14="http://schemas.microsoft.com/office/word/2010/wordml" xmlns:w15="http://schemas.microsoft.com/office/word/2012/wordml" mc:Ignorable="w14 w15">
   <w:docDefaults>
     <w:rPrDefault>
       <w:rPr>
@@ -375,156 +397,390 @@
       </w:pPr>
     </w:pPrDefault>
   </w:docDefaults>
-  <w:latentStyles w:defLockedState="0" w:defUIPriority="99" w:defSemiHidden="1" w:defUnhideWhenUsed="1" w:defQFormat="0" w:count="267">
-    <w:lsdException w:name="Normal" w:semiHidden="0" w:uiPriority="0" w:unhideWhenUsed="0" w:qFormat="1"/>
-    <w:lsdException w:name="heading 1" w:semiHidden="0" w:uiPriority="9" w:unhideWhenUsed="0" w:qFormat="1"/>
-    <w:lsdException w:name="heading 2" w:uiPriority="9" w:qFormat="1"/>
-    <w:lsdException w:name="heading 3" w:uiPriority="9" w:qFormat="1"/>
-    <w:lsdException w:name="heading 4" w:uiPriority="9" w:qFormat="1"/>
-    <w:lsdException w:name="heading 5" w:uiPriority="9" w:qFormat="1"/>
-    <w:lsdException w:name="heading 6" w:uiPriority="9" w:qFormat="1"/>
-    <w:lsdException w:name="heading 7" w:uiPriority="9" w:qFormat="1"/>
-    <w:lsdException w:name="heading 8" w:uiPriority="9" w:qFormat="1"/>
-    <w:lsdException w:name="heading 9" w:uiPriority="9" w:qFormat="1"/>
-    <w:lsdException w:name="toc 1" w:uiPriority="39"/>
-    <w:lsdException w:name="toc 2" w:uiPriority="39"/>
-    <w:lsdException w:name="toc 3" w:uiPriority="39"/>
-    <w:lsdException w:name="toc 4" w:uiPriority="39"/>
-    <w:lsdException w:name="toc 5" w:uiPriority="39"/>
-    <w:lsdException w:name="toc 6" w:uiPriority="39"/>
-    <w:lsdException w:name="toc 7" w:uiPriority="39"/>
-    <w:lsdException w:name="toc 8" w:uiPriority="39"/>
-    <w:lsdException w:name="toc 9" w:uiPriority="39"/>
-    <w:lsdException w:name="caption" w:uiPriority="35" w:qFormat="1"/>
-    <w:lsdException w:name="Title" w:semiHidden="0" w:uiPriority="10" w:unhideWhenUsed="0" w:qFormat="1"/>
-    <w:lsdException w:name="Default Paragraph Font" w:uiPriority="1"/>
-    <w:lsdException w:name="Subtitle" w:semiHidden="0" w:uiPriority="11" w:unhideWhenUsed="0" w:qFormat="1"/>
-    <w:lsdException w:name="Strong" w:semiHidden="0" w:uiPriority="22" w:unhideWhenUsed="0" w:qFormat="1"/>
-    <w:lsdException w:name="Emphasis" w:semiHidden="0" w:uiPriority="20" w:unhideWhenUsed="0" w:qFormat="1"/>
-    <w:lsdException w:name="Table Grid" w:semiHidden="0" w:uiPriority="39" w:unhideWhenUsed="0"/>
-    <w:lsdException w:name="Placeholder Text" w:unhideWhenUsed="0"/>
-    <w:lsdException w:name="No Spacing" w:semiHidden="0" w:uiPriority="1" w:unhideWhenUsed="0" w:qFormat="1"/>
-    <w:lsdException w:name="Light Shading" w:semiHidden="0" w:uiPriority="60" w:unhideWhenUsed="0"/>
-    <w:lsdException w:name="Light List" w:semiHidden="0" w:uiPriority="61" w:unhideWhenUsed="0"/>
-    <w:lsdException w:name="Light Grid" w:semiHidden="0" w:uiPriority="62" w:unhideWhenUsed="0"/>
-    <w:lsdException w:name="Medium Shading 1" w:semiHidden="0" w:uiPriority="63" w:unhideWhenUsed="0"/>
-    <w:lsdException w:name="Medium Shading 2" w:semiHidden="0" w:uiPriority="64" w:unhideWhenUsed="0"/>
-    <w:lsdException w:name="Medium List 1" w:semiHidden="0" w:uiPriority="65" w:unhideWhenUsed="0"/>
-    <w:lsdException w:name="Medium List 2" w:semiHidden="0" w:uiPriority="66" w:unhideWhenUsed="0"/>
-    <w:lsdException w:name="Medium Grid 1" w:semiHidden="0" w:uiPriority="67" w:unhideWhenUsed="0"/>
-    <w:lsdException w:name="Medium Grid 2" w:semiHidden="0" w:uiPriority="68" w:unhideWhenUsed="0"/>
-    <w:lsdException w:name="Medium Grid 3" w:semiHidden="0" w:uiPriority="69" w:unhideWhenUsed="0"/>
-    <w:lsdException w:name="Dark List" w:semiHidden="0" w:uiPriority="70" w:unhideWhenUsed="0"/>
-    <w:lsdException w:name="Colorful Shading" w:semiHidden="0" w:uiPriority="71" w:unhideWhenUsed="0"/>
-    <w:lsdException w:name="Colorful List" w:semiHidden="0" w:uiPriority="72" w:unhideWhenUsed="0"/>
-    <w:lsdException w:name="Colorful Grid" w:semiHidden="0" w:uiPriority="73" w:unhideWhenUsed="0"/>
-    <w:lsdException w:name="Light Shading Accent 1" w:semiHidden="0" w:uiPriority="60" w:unhideWhenUsed="0"/>
-    <w:lsdException w:name="Light List Accent 1" w:semiHidden="0" w:uiPriority="61" w:unhideWhenUsed="0"/>
-    <w:lsdException w:name="Light Grid Accent 1" w:semiHidden="0" w:uiPriority="62" w:unhideWhenUsed="0"/>
-    <w:lsdException w:name="Medium Shading 1 Accent 1" w:semiHidden="0" w:uiPriority="63" w:unhideWhenUsed="0"/>
-    <w:lsdException w:name="Medium Shading 2 Accent 1" w:semiHidden="0" w:uiPriority="64" w:unhideWhenUsed="0"/>
-    <w:lsdException w:name="Medium List 1 Accent 1" w:semiHidden="0" w:uiPriority="65" w:unhideWhenUsed="0"/>
-    <w:lsdException w:name="Revision" w:unhideWhenUsed="0"/>
-    <w:lsdException w:name="List Paragraph" w:semiHidden="0" w:uiPriority="34" w:unhideWhenUsed="0" w:qFormat="1"/>
-    <w:lsdException w:name="Quote" w:semiHidden="0" w:uiPriority="29" w:unhideWhenUsed="0" w:qFormat="1"/>
-    <w:lsdException w:name="Intense Quote" w:semiHidden="0" w:uiPriority="30" w:unhideWhenUsed="0" w:qFormat="1"/>
-    <w:lsdException w:name="Medium List 2 Accent 1" w:semiHidden="0" w:uiPriority="66" w:unhideWhenUsed="0"/>
-    <w:lsdException w:name="Medium Grid 1 Accent 1" w:semiHidden="0" w:uiPriority="67" w:unhideWhenUsed="0"/>
-    <w:lsdException w:name="Medium Grid 2 Accent 1" w:semiHidden="0" w:uiPriority="68" w:unhideWhenUsed="0"/>
-    <w:lsdException w:name="Medium Grid 3 Accent 1" w:semiHidden="0" w:uiPriority="69" w:unhideWhenUsed="0"/>
-    <w:lsdException w:name="Dark List Accent 1" w:semiHidden="0" w:uiPriority="70" w:unhideWhenUsed="0"/>
-    <w:lsdException w:name="Colorful Shading Accent 1" w:semiHidden="0" w:uiPriority="71" w:unhideWhenUsed="0"/>
-    <w:lsdException w:name="Colorful List Accent 1" w:semiHidden="0" w:uiPriority="72" w:unhideWhenUsed="0"/>
-    <w:lsdException w:name="Colorful Grid Accent 1" w:semiHidden="0" w:uiPriority="73" w:unhideWhenUsed="0"/>
-    <w:lsdException w:name="Light Shading Accent 2" w:semiHidden="0" w:uiPriority="60" w:unhideWhenUsed="0"/>
-    <w:lsdException w:name="Light List Accent 2" w:semiHidden="0" w:uiPriority="61" w:unhideWhenUsed="0"/>
-    <w:lsdException w:name="Light Grid Accent 2" w:semiHidden="0" w:uiPriority="62" w:unhideWhenUsed="0"/>
-    <w:lsdException w:name="Medium Shading 1 Accent 2" w:semiHidden="0" w:uiPriority="63" w:unhideWhenUsed="0"/>
-    <w:lsdException w:name="Medium Shading 2 Accent 2" w:semiHidden="0" w:uiPriority="64" w:unhideWhenUsed="0"/>
-    <w:lsdException w:name="Medium List 1 Accent 2" w:semiHidden="0" w:uiPriority="65" w:unhideWhenUsed="0"/>
-    <w:lsdException w:name="Medium List 2 Accent 2" w:semiHidden="0" w:uiPriority="66" w:unhideWhenUsed="0"/>
-    <w:lsdException w:name="Medium Grid 1 Accent 2" w:semiHidden="0" w:uiPriority="67" w:unhideWhenUsed="0"/>
-    <w:lsdException w:name="Medium Grid 2 Accent 2" w:semiHidden="0" w:uiPriority="68" w:unhideWhenUsed="0"/>
-    <w:lsdException w:name="Medium Grid 3 Accent 2" w:semiHidden="0" w:uiPriority="69" w:unhideWhenUsed="0"/>
-    <w:lsdException w:name="Dark List Accent 2" w:semiHidden="0" w:uiPriority="70" w:unhideWhenUsed="0"/>
-    <w:lsdException w:name="Colorful Shading Accent 2" w:semiHidden="0" w:uiPriority="71" w:unhideWhenUsed="0"/>
-    <w:lsdException w:name="Colorful List Accent 2" w:semiHidden="0" w:uiPriority="72" w:unhideWhenUsed="0"/>
-    <w:lsdException w:name="Colorful Grid Accent 2" w:semiHidden="0" w:uiPriority="73" w:unhideWhenUsed="0"/>
-    <w:lsdException w:name="Light Shading Accent 3" w:semiHidden="0" w:uiPriority="60" w:unhideWhenUsed="0"/>
-    <w:lsdException w:name="Light List Accent 3" w:semiHidden="0" w:uiPriority="61" w:unhideWhenUsed="0"/>
-    <w:lsdException w:name="Light Grid Accent 3" w:semiHidden="0" w:uiPriority="62" w:unhideWhenUsed="0"/>
-    <w:lsdException w:name="Medium Shading 1 Accent 3" w:semiHidden="0" w:uiPriority="63" w:unhideWhenUsed="0"/>
-    <w:lsdException w:name="Medium Shading 2 Accent 3" w:semiHidden="0" w:uiPriority="64" w:unhideWhenUsed="0"/>
-    <w:lsdException w:name="Medium List 1 Accent 3" w:semiHidden="0" w:uiPriority="65" w:unhideWhenUsed="0"/>
-    <w:lsdException w:name="Medium List 2 Accent 3" w:semiHidden="0" w:uiPriority="66" w:unhideWhenUsed="0"/>
-    <w:lsdException w:name="Medium Grid 1 Accent 3" w:semiHidden="0" w:uiPriority="67" w:unhideWhenUsed="0"/>
-    <w:lsdException w:name="Medium Grid 2 Accent 3" w:semiHidden="0" w:uiPriority="68" w:unhideWhenUsed="0"/>
-    <w:lsdException w:name="Medium Grid 3 Accent 3" w:semiHidden="0" w:uiPriority="69" w:unhideWhenUsed="0"/>
-    <w:lsdException w:name="Dark List Accent 3" w:semiHidden="0" w:uiPriority="70" w:unhideWhenUsed="0"/>
-    <w:lsdException w:name="Colorful Shading Accent 3" w:semiHidden="0" w:uiPriority="71" w:unhideWhenUsed="0"/>
-    <w:lsdException w:name="Colorful List Accent 3" w:semiHidden="0" w:uiPriority="72" w:unhideWhenUsed="0"/>
-    <w:lsdException w:name="Colorful Grid Accent 3" w:semiHidden="0" w:uiPriority="73" w:unhideWhenUsed="0"/>
-    <w:lsdException w:name="Light Shading Accent 4" w:semiHidden="0" w:uiPriority="60" w:unhideWhenUsed="0"/>
-    <w:lsdException w:name="Light List Accent 4" w:semiHidden="0" w:uiPriority="61" w:unhideWhenUsed="0"/>
-    <w:lsdException w:name="Light Grid Accent 4" w:semiHidden="0" w:uiPriority="62" w:unhideWhenUsed="0"/>
-    <w:lsdException w:name="Medium Shading 1 Accent 4" w:semiHidden="0" w:uiPriority="63" w:unhideWhenUsed="0"/>
-    <w:lsdException w:name="Medium Shading 2 Accent 4" w:semiHidden="0" w:uiPriority="64" w:unhideWhenUsed="0"/>
-    <w:lsdException w:name="Medium List 1 Accent 4" w:semiHidden="0" w:uiPriority="65" w:unhideWhenUsed="0"/>
-    <w:lsdException w:name="Medium List 2 Accent 4" w:semiHidden="0" w:uiPriority="66" w:unhideWhenUsed="0"/>
-    <w:lsdException w:name="Medium Grid 1 Accent 4" w:semiHidden="0" w:uiPriority="67" w:unhideWhenUsed="0"/>
-    <w:lsdException w:name="Medium Grid 2 Accent 4" w:semiHidden="0" w:uiPriority="68" w:unhideWhenUsed="0"/>
-    <w:lsdException w:name="Medium Grid 3 Accent 4" w:semiHidden="0" w:uiPriority="69" w:unhideWhenUsed="0"/>
-    <w:lsdException w:name="Dark List Accent 4" w:semiHidden="0" w:uiPriority="70" w:unhideWhenUsed="0"/>
-    <w:lsdException w:name="Colorful Shading Accent 4" w:semiHidden="0" w:uiPriority="71" w:unhideWhenUsed="0"/>
-    <w:lsdException w:name="Colorful List Accent 4" w:semiHidden="0" w:uiPriority="72" w:unhideWhenUsed="0"/>
-    <w:lsdException w:name="Colorful Grid Accent 4" w:semiHidden="0" w:uiPriority="73" w:unhideWhenUsed="0"/>
-    <w:lsdException w:name="Light Shading Accent 5" w:semiHidden="0" w:uiPriority="60" w:unhideWhenUsed="0"/>
-    <w:lsdException w:name="Light List Accent 5" w:semiHidden="0" w:uiPriority="61" w:unhideWhenUsed="0"/>
-    <w:lsdException w:name="Light Grid Accent 5" w:semiHidden="0" w:uiPriority="62" w:unhideWhenUsed="0"/>
-    <w:lsdException w:name="Medium Shading 1 Accent 5" w:semiHidden="0" w:uiPriority="63" w:unhideWhenUsed="0"/>
-    <w:lsdException w:name="Medium Shading 2 Accent 5" w:semiHidden="0" w:uiPriority="64" w:unhideWhenUsed="0"/>
-    <w:lsdException w:name="Medium List 1 Accent 5" w:semiHidden="0" w:uiPriority="65" w:unhideWhenUsed="0"/>
-    <w:lsdException w:name="Medium List 2 Accent 5" w:semiHidden="0" w:uiPriority="66" w:unhideWhenUsed="0"/>
-    <w:lsdException w:name="Medium Grid 1 Accent 5" w:semiHidden="0" w:uiPriority="67" w:unhideWhenUsed="0"/>
-    <w:lsdException w:name="Medium Grid 2 Accent 5" w:semiHidden="0" w:uiPriority="68" w:unhideWhenUsed="0"/>
-    <w:lsdException w:name="Medium Grid 3 Accent 5" w:semiHidden="0" w:uiPriority="69" w:unhideWhenUsed="0"/>
-    <w:lsdException w:name="Dark List Accent 5" w:semiHidden="0" w:uiPriority="70" w:unhideWhenUsed="0"/>
-    <w:lsdException w:name="Colorful Shading Accent 5" w:semiHidden="0" w:uiPriority="71" w:unhideWhenUsed="0"/>
-    <w:lsdException w:name="Colorful List Accent 5" w:semiHidden="0" w:uiPriority="72" w:unhideWhenUsed="0"/>
-    <w:lsdException w:name="Colorful Grid Accent 5" w:semiHidden="0" w:uiPriority="73" w:unhideWhenUsed="0"/>
-    <w:lsdException w:name="Light Shading Accent 6" w:semiHidden="0" w:uiPriority="60" w:unhideWhenUsed="0"/>
-    <w:lsdException w:name="Light List Accent 6" w:semiHidden="0" w:uiPriority="61" w:unhideWhenUsed="0"/>
-    <w:lsdException w:name="Light Grid Accent 6" w:semiHidden="0" w:uiPriority="62" w:unhideWhenUsed="0"/>
-    <w:lsdException w:name="Medium Shading 1 Accent 6" w:semiHidden="0" w:uiPriority="63" w:unhideWhenUsed="0"/>
-    <w:lsdException w:name="Medium Shading 2 Accent 6" w:semiHidden="0" w:uiPriority="64" w:unhideWhenUsed="0"/>
-    <w:lsdException w:name="Medium List 1 Accent 6" w:semiHidden="0" w:uiPriority="65" w:unhideWhenUsed="0"/>
-    <w:lsdException w:name="Medium List 2 Accent 6" w:semiHidden="0" w:uiPriority="66" w:unhideWhenUsed="0"/>
-    <w:lsdException w:name="Medium Grid 1 Accent 6" w:semiHidden="0" w:uiPriority="67" w:unhideWhenUsed="0"/>
-    <w:lsdException w:name="Medium Grid 2 Accent 6" w:semiHidden="0" w:uiPriority="68" w:unhideWhenUsed="0"/>
-    <w:lsdException w:name="Medium Grid 3 Accent 6" w:semiHidden="0" w:uiPriority="69" w:unhideWhenUsed="0"/>
-    <w:lsdException w:name="Dark List Accent 6" w:semiHidden="0" w:uiPriority="70" w:unhideWhenUsed="0"/>
-    <w:lsdException w:name="Colorful Shading Accent 6" w:semiHidden="0" w:uiPriority="71" w:unhideWhenUsed="0"/>
-    <w:lsdException w:name="Colorful List Accent 6" w:semiHidden="0" w:uiPriority="72" w:unhideWhenUsed="0"/>
-    <w:lsdException w:name="Colorful Grid Accent 6" w:semiHidden="0" w:uiPriority="73" w:unhideWhenUsed="0"/>
-    <w:lsdException w:name="Subtle Emphasis" w:semiHidden="0" w:uiPriority="19" w:unhideWhenUsed="0" w:qFormat="1"/>
-    <w:lsdException w:name="Intense Emphasis" w:semiHidden="0" w:uiPriority="21" w:unhideWhenUsed="0" w:qFormat="1"/>
-    <w:lsdException w:name="Subtle Reference" w:semiHidden="0" w:uiPriority="31" w:unhideWhenUsed="0" w:qFormat="1"/>
-    <w:lsdException w:name="Intense Reference" w:semiHidden="0" w:uiPriority="32" w:unhideWhenUsed="0" w:qFormat="1"/>
-    <w:lsdException w:name="Book Title" w:semiHidden="0" w:uiPriority="33" w:unhideWhenUsed="0" w:qFormat="1"/>
-    <w:lsdException w:name="Bibliography" w:uiPriority="37"/>
-    <w:lsdException w:name="TOC Heading" w:uiPriority="39" w:qFormat="1"/>
+  <w:latentStyles w:defLockedState="0" w:defUIPriority="99" w:defSemiHidden="0" w:defUnhideWhenUsed="0" w:defQFormat="0" w:count="371">
+    <w:lsdException w:name="Normal" w:uiPriority="0" w:qFormat="1"/>
+    <w:lsdException w:name="heading 1" w:uiPriority="9" w:qFormat="1"/>
+    <w:lsdException w:name="heading 2" w:semiHidden="1" w:uiPriority="9" w:unhideWhenUsed="1" w:qFormat="1"/>
+    <w:lsdException w:name="heading 3" w:semiHidden="1" w:uiPriority="9" w:unhideWhenUsed="1" w:qFormat="1"/>
+    <w:lsdException w:name="heading 4" w:semiHidden="1" w:uiPriority="9" w:unhideWhenUsed="1" w:qFormat="1"/>
+    <w:lsdException w:name="heading 5" w:semiHidden="1" w:uiPriority="9" w:unhideWhenUsed="1" w:qFormat="1"/>
+    <w:lsdException w:name="heading 6" w:semiHidden="1" w:uiPriority="9" w:unhideWhenUsed="1" w:qFormat="1"/>
+    <w:lsdException w:name="heading 7" w:semiHidden="1" w:uiPriority="9" w:unhideWhenUsed="1" w:qFormat="1"/>
+    <w:lsdException w:name="heading 8" w:semiHidden="1" w:uiPriority="9" w:unhideWhenUsed="1" w:qFormat="1"/>
+    <w:lsdException w:name="heading 9" w:semiHidden="1" w:uiPriority="9" w:unhideWhenUsed="1" w:qFormat="1"/>
+    <w:lsdException w:name="index 1" w:semiHidden="1" w:unhideWhenUsed="1"/>
+    <w:lsdException w:name="index 2" w:semiHidden="1" w:unhideWhenUsed="1"/>
+    <w:lsdException w:name="index 3" w:semiHidden="1" w:unhideWhenUsed="1"/>
+    <w:lsdException w:name="index 4" w:semiHidden="1" w:unhideWhenUsed="1"/>
+    <w:lsdException w:name="index 5" w:semiHidden="1" w:unhideWhenUsed="1"/>
+    <w:lsdException w:name="index 6" w:semiHidden="1" w:unhideWhenUsed="1"/>
+    <w:lsdException w:name="index 7" w:semiHidden="1" w:unhideWhenUsed="1"/>
+    <w:lsdException w:name="index 8" w:semiHidden="1" w:unhideWhenUsed="1"/>
+    <w:lsdException w:name="index 9" w:semiHidden="1" w:unhideWhenUsed="1"/>
+    <w:lsdException w:name="toc 1" w:semiHidden="1" w:uiPriority="39" w:unhideWhenUsed="1"/>
+    <w:lsdException w:name="toc 2" w:semiHidden="1" w:uiPriority="39" w:unhideWhenUsed="1"/>
+    <w:lsdException w:name="toc 3" w:semiHidden="1" w:uiPriority="39" w:unhideWhenUsed="1"/>
+    <w:lsdException w:name="toc 4" w:semiHidden="1" w:uiPriority="39" w:unhideWhenUsed="1"/>
+    <w:lsdException w:name="toc 5" w:semiHidden="1" w:uiPriority="39" w:unhideWhenUsed="1"/>
+    <w:lsdException w:name="toc 6" w:semiHidden="1" w:uiPriority="39" w:unhideWhenUsed="1"/>
+    <w:lsdException w:name="toc 7" w:semiHidden="1" w:uiPriority="39" w:unhideWhenUsed="1"/>
+    <w:lsdException w:name="toc 8" w:semiHidden="1" w:uiPriority="39" w:unhideWhenUsed="1"/>
+    <w:lsdException w:name="toc 9" w:semiHidden="1" w:uiPriority="39" w:unhideWhenUsed="1"/>
+    <w:lsdException w:name="Normal Indent" w:semiHidden="1" w:unhideWhenUsed="1"/>
+    <w:lsdException w:name="footnote text" w:semiHidden="1" w:unhideWhenUsed="1"/>
+    <w:lsdException w:name="annotation text" w:semiHidden="1" w:unhideWhenUsed="1"/>
+    <w:lsdException w:name="header" w:semiHidden="1" w:unhideWhenUsed="1"/>
+    <w:lsdException w:name="footer" w:semiHidden="1" w:unhideWhenUsed="1"/>
+    <w:lsdException w:name="index heading" w:semiHidden="1" w:unhideWhenUsed="1"/>
+    <w:lsdException w:name="caption" w:semiHidden="1" w:uiPriority="35" w:unhideWhenUsed="1" w:qFormat="1"/>
+    <w:lsdException w:name="table of figures" w:semiHidden="1" w:unhideWhenUsed="1"/>
+    <w:lsdException w:name="envelope address" w:semiHidden="1" w:unhideWhenUsed="1"/>
+    <w:lsdException w:name="envelope return" w:semiHidden="1" w:unhideWhenUsed="1"/>
+    <w:lsdException w:name="footnote reference" w:semiHidden="1" w:unhideWhenUsed="1"/>
+    <w:lsdException w:name="annotation reference" w:semiHidden="1" w:unhideWhenUsed="1"/>
+    <w:lsdException w:name="line number" w:semiHidden="1" w:unhideWhenUsed="1"/>
+    <w:lsdException w:name="page number" w:semiHidden="1" w:unhideWhenUsed="1"/>
+    <w:lsdException w:name="endnote reference" w:semiHidden="1" w:unhideWhenUsed="1"/>
+    <w:lsdException w:name="endnote text" w:semiHidden="1" w:unhideWhenUsed="1"/>
+    <w:lsdException w:name="table of authorities" w:semiHidden="1" w:unhideWhenUsed="1"/>
+    <w:lsdException w:name="macro" w:semiHidden="1" w:unhideWhenUsed="1"/>
+    <w:lsdException w:name="toa heading" w:semiHidden="1" w:unhideWhenUsed="1"/>
+    <w:lsdException w:name="List" w:semiHidden="1" w:unhideWhenUsed="1"/>
+    <w:lsdException w:name="List Bullet" w:semiHidden="1" w:unhideWhenUsed="1"/>
+    <w:lsdException w:name="List Number" w:semiHidden="1" w:unhideWhenUsed="1"/>
+    <w:lsdException w:name="List 2" w:semiHidden="1" w:unhideWhenUsed="1"/>
+    <w:lsdException w:name="List 3" w:semiHidden="1" w:unhideWhenUsed="1"/>
+    <w:lsdException w:name="List 4" w:semiHidden="1" w:unhideWhenUsed="1"/>
+    <w:lsdException w:name="List 5" w:semiHidden="1" w:unhideWhenUsed="1"/>
+    <w:lsdException w:name="List Bullet 2" w:semiHidden="1" w:unhideWhenUsed="1"/>
+    <w:lsdException w:name="List Bullet 3" w:semiHidden="1" w:unhideWhenUsed="1"/>
+    <w:lsdException w:name="List Bullet 4" w:semiHidden="1" w:unhideWhenUsed="1"/>
+    <w:lsdException w:name="List Bullet 5" w:semiHidden="1" w:unhideWhenUsed="1"/>
+    <w:lsdException w:name="List Number 2" w:semiHidden="1" w:unhideWhenUsed="1"/>
+    <w:lsdException w:name="List Number 3" w:semiHidden="1" w:unhideWhenUsed="1"/>
+    <w:lsdException w:name="List Number 4" w:semiHidden="1" w:unhideWhenUsed="1"/>
+    <w:lsdException w:name="List Number 5" w:semiHidden="1" w:unhideWhenUsed="1"/>
+    <w:lsdException w:name="Title" w:uiPriority="10" w:qFormat="1"/>
+    <w:lsdException w:name="Closing" w:semiHidden="1" w:unhideWhenUsed="1"/>
+    <w:lsdException w:name="Signature" w:semiHidden="1" w:unhideWhenUsed="1"/>
+    <w:lsdException w:name="Default Paragraph Font" w:semiHidden="1" w:uiPriority="1" w:unhideWhenUsed="1"/>
+    <w:lsdException w:name="Body Text" w:semiHidden="1" w:unhideWhenUsed="1"/>
+    <w:lsdException w:name="Body Text Indent" w:semiHidden="1" w:unhideWhenUsed="1"/>
+    <w:lsdException w:name="List Continue" w:semiHidden="1" w:unhideWhenUsed="1"/>
+    <w:lsdException w:name="List Continue 2" w:semiHidden="1" w:unhideWhenUsed="1"/>
+    <w:lsdException w:name="List Continue 3" w:semiHidden="1" w:unhideWhenUsed="1"/>
+    <w:lsdException w:name="List Continue 4" w:semiHidden="1" w:unhideWhenUsed="1"/>
+    <w:lsdException w:name="List Continue 5" w:semiHidden="1" w:unhideWhenUsed="1"/>
+    <w:lsdException w:name="Message Header" w:semiHidden="1" w:unhideWhenUsed="1"/>
+    <w:lsdException w:name="Subtitle" w:uiPriority="11" w:qFormat="1"/>
+    <w:lsdException w:name="Salutation" w:semiHidden="1" w:unhideWhenUsed="1"/>
+    <w:lsdException w:name="Date" w:semiHidden="1" w:unhideWhenUsed="1"/>
+    <w:lsdException w:name="Body Text First Indent" w:semiHidden="1" w:unhideWhenUsed="1"/>
+    <w:lsdException w:name="Body Text First Indent 2" w:semiHidden="1" w:unhideWhenUsed="1"/>
+    <w:lsdException w:name="Note Heading" w:semiHidden="1" w:unhideWhenUsed="1"/>
+    <w:lsdException w:name="Body Text 2" w:semiHidden="1" w:unhideWhenUsed="1"/>
+    <w:lsdException w:name="Body Text 3" w:semiHidden="1" w:unhideWhenUsed="1"/>
+    <w:lsdException w:name="Body Text Indent 2" w:semiHidden="1" w:unhideWhenUsed="1"/>
+    <w:lsdException w:name="Body Text Indent 3" w:semiHidden="1" w:unhideWhenUsed="1"/>
+    <w:lsdException w:name="Block Text" w:semiHidden="1" w:unhideWhenUsed="1"/>
+    <w:lsdException w:name="Hyperlink" w:semiHidden="1" w:unhideWhenUsed="1"/>
+    <w:lsdException w:name="FollowedHyperlink" w:semiHidden="1" w:unhideWhenUsed="1"/>
+    <w:lsdException w:name="Strong" w:uiPriority="22" w:qFormat="1"/>
+    <w:lsdException w:name="Emphasis" w:uiPriority="20" w:qFormat="1"/>
+    <w:lsdException w:name="Document Map" w:semiHidden="1" w:unhideWhenUsed="1"/>
+    <w:lsdException w:name="Plain Text" w:semiHidden="1" w:unhideWhenUsed="1"/>
+    <w:lsdException w:name="E-mail Signature" w:semiHidden="1" w:unhideWhenUsed="1"/>
+    <w:lsdException w:name="HTML Top of Form" w:semiHidden="1" w:unhideWhenUsed="1"/>
+    <w:lsdException w:name="HTML Bottom of Form" w:semiHidden="1" w:unhideWhenUsed="1"/>
+    <w:lsdException w:name="Normal (Web)" w:semiHidden="1" w:unhideWhenUsed="1"/>
+    <w:lsdException w:name="HTML Acronym" w:semiHidden="1" w:unhideWhenUsed="1"/>
+    <w:lsdException w:name="HTML Address" w:semiHidden="1" w:unhideWhenUsed="1"/>
+    <w:lsdException w:name="HTML Cite" w:semiHidden="1" w:unhideWhenUsed="1"/>
+    <w:lsdException w:name="HTML Code" w:semiHidden="1" w:unhideWhenUsed="1"/>
+    <w:lsdException w:name="HTML Definition" w:semiHidden="1" w:unhideWhenUsed="1"/>
+    <w:lsdException w:name="HTML Keyboard" w:semiHidden="1" w:unhideWhenUsed="1"/>
+    <w:lsdException w:name="HTML Preformatted" w:semiHidden="1" w:unhideWhenUsed="1"/>
+    <w:lsdException w:name="HTML Sample" w:semiHidden="1" w:unhideWhenUsed="1"/>
+    <w:lsdException w:name="HTML Typewriter" w:semiHidden="1" w:unhideWhenUsed="1"/>
+    <w:lsdException w:name="HTML Variable" w:semiHidden="1" w:unhideWhenUsed="1"/>
+    <w:lsdException w:name="Normal Table" w:semiHidden="1" w:unhideWhenUsed="1"/>
+    <w:lsdException w:name="annotation subject" w:semiHidden="1" w:unhideWhenUsed="1"/>
+    <w:lsdException w:name="No List" w:semiHidden="1" w:unhideWhenUsed="1"/>
+    <w:lsdException w:name="Outline List 1" w:semiHidden="1" w:unhideWhenUsed="1"/>
+    <w:lsdException w:name="Outline List 2" w:semiHidden="1" w:unhideWhenUsed="1"/>
+    <w:lsdException w:name="Outline List 3" w:semiHidden="1" w:unhideWhenUsed="1"/>
+    <w:lsdException w:name="Table Simple 1" w:semiHidden="1" w:unhideWhenUsed="1"/>
+    <w:lsdException w:name="Table Simple 2" w:semiHidden="1" w:unhideWhenUsed="1"/>
+    <w:lsdException w:name="Table Simple 3" w:semiHidden="1" w:unhideWhenUsed="1"/>
+    <w:lsdException w:name="Table Classic 1" w:semiHidden="1" w:unhideWhenUsed="1"/>
+    <w:lsdException w:name="Table Classic 2" w:semiHidden="1" w:unhideWhenUsed="1"/>
+    <w:lsdException w:name="Table Classic 3" w:semiHidden="1" w:unhideWhenUsed="1"/>
+    <w:lsdException w:name="Table Classic 4" w:semiHidden="1" w:unhideWhenUsed="1"/>
+    <w:lsdException w:name="Table Colorful 1" w:semiHidden="1" w:unhideWhenUsed="1"/>
+    <w:lsdException w:name="Table Colorful 2" w:semiHidden="1" w:unhideWhenUsed="1"/>
+    <w:lsdException w:name="Table Colorful 3" w:semiHidden="1" w:unhideWhenUsed="1"/>
+    <w:lsdException w:name="Table Columns 1" w:semiHidden="1" w:unhideWhenUsed="1"/>
+    <w:lsdException w:name="Table Columns 2" w:semiHidden="1" w:unhideWhenUsed="1"/>
+    <w:lsdException w:name="Table Columns 3" w:semiHidden="1" w:unhideWhenUsed="1"/>
+    <w:lsdException w:name="Table Columns 4" w:semiHidden="1" w:unhideWhenUsed="1"/>
+    <w:lsdException w:name="Table Columns 5" w:semiHidden="1" w:unhideWhenUsed="1"/>
+    <w:lsdException w:name="Table Grid 1" w:semiHidden="1" w:unhideWhenUsed="1"/>
+    <w:lsdException w:name="Table Grid 2" w:semiHidden="1" w:unhideWhenUsed="1"/>
+    <w:lsdException w:name="Table Grid 3" w:semiHidden="1" w:unhideWhenUsed="1"/>
+    <w:lsdException w:name="Table Grid 4" w:semiHidden="1" w:unhideWhenUsed="1"/>
+    <w:lsdException w:name="Table Grid 5" w:semiHidden="1" w:unhideWhenUsed="1"/>
+    <w:lsdException w:name="Table Grid 6" w:semiHidden="1" w:unhideWhenUsed="1"/>
+    <w:lsdException w:name="Table Grid 7" w:semiHidden="1" w:unhideWhenUsed="1"/>
+    <w:lsdException w:name="Table Grid 8" w:semiHidden="1" w:unhideWhenUsed="1"/>
+    <w:lsdException w:name="Table List 1" w:semiHidden="1" w:unhideWhenUsed="1"/>
+    <w:lsdException w:name="Table List 2" w:semiHidden="1" w:unhideWhenUsed="1"/>
+    <w:lsdException w:name="Table List 3" w:semiHidden="1" w:unhideWhenUsed="1"/>
+    <w:lsdException w:name="Table List 4" w:semiHidden="1" w:unhideWhenUsed="1"/>
+    <w:lsdException w:name="Table List 5" w:semiHidden="1" w:unhideWhenUsed="1"/>
+    <w:lsdException w:name="Table List 6" w:semiHidden="1" w:unhideWhenUsed="1"/>
+    <w:lsdException w:name="Table List 7" w:semiHidden="1" w:unhideWhenUsed="1"/>
+    <w:lsdException w:name="Table List 8" w:semiHidden="1" w:unhideWhenUsed="1"/>
+    <w:lsdException w:name="Table 3D effects 1" w:semiHidden="1" w:unhideWhenUsed="1"/>
+    <w:lsdException w:name="Table 3D effects 2" w:semiHidden="1" w:unhideWhenUsed="1"/>
+    <w:lsdException w:name="Table 3D effects 3" w:semiHidden="1" w:unhideWhenUsed="1"/>
+    <w:lsdException w:name="Table Contemporary" w:semiHidden="1" w:unhideWhenUsed="1"/>
+    <w:lsdException w:name="Table Elegant" w:semiHidden="1" w:unhideWhenUsed="1"/>
+    <w:lsdException w:name="Table Professional" w:semiHidden="1" w:unhideWhenUsed="1"/>
+    <w:lsdException w:name="Table Subtle 1" w:semiHidden="1" w:unhideWhenUsed="1"/>
+    <w:lsdException w:name="Table Subtle 2" w:semiHidden="1" w:unhideWhenUsed="1"/>
+    <w:lsdException w:name="Table Web 1" w:semiHidden="1" w:unhideWhenUsed="1"/>
+    <w:lsdException w:name="Table Web 2" w:semiHidden="1" w:unhideWhenUsed="1"/>
+    <w:lsdException w:name="Table Web 3" w:semiHidden="1" w:unhideWhenUsed="1"/>
+    <w:lsdException w:name="Balloon Text" w:semiHidden="1" w:unhideWhenUsed="1"/>
+    <w:lsdException w:name="Table Grid" w:uiPriority="39"/>
+    <w:lsdException w:name="Table Theme" w:semiHidden="1" w:unhideWhenUsed="1"/>
+    <w:lsdException w:name="Placeholder Text" w:semiHidden="1"/>
+    <w:lsdException w:name="No Spacing" w:uiPriority="1" w:qFormat="1"/>
+    <w:lsdException w:name="Light Shading" w:uiPriority="60"/>
+    <w:lsdException w:name="Light List" w:uiPriority="61"/>
+    <w:lsdException w:name="Light Grid" w:uiPriority="62"/>
+    <w:lsdException w:name="Medium Shading 1" w:uiPriority="63"/>
+    <w:lsdException w:name="Medium Shading 2" w:uiPriority="64"/>
+    <w:lsdException w:name="Medium List 1" w:uiPriority="65"/>
+    <w:lsdException w:name="Medium List 2" w:uiPriority="66"/>
+    <w:lsdException w:name="Medium Grid 1" w:uiPriority="67"/>
+    <w:lsdException w:name="Medium Grid 2" w:uiPriority="68"/>
+    <w:lsdException w:name="Medium Grid 3" w:uiPriority="69"/>
+    <w:lsdException w:name="Dark List" w:uiPriority="70"/>
+    <w:lsdException w:name="Colorful Shading" w:uiPriority="71"/>
+    <w:lsdException w:name="Colorful List" w:uiPriority="72"/>
+    <w:lsdException w:name="Colorful Grid" w:uiPriority="73"/>
+    <w:lsdException w:name="Light Shading Accent 1" w:uiPriority="60"/>
+    <w:lsdException w:name="Light List Accent 1" w:uiPriority="61"/>
+    <w:lsdException w:name="Light Grid Accent 1" w:uiPriority="62"/>
+    <w:lsdException w:name="Medium Shading 1 Accent 1" w:uiPriority="63"/>
+    <w:lsdException w:name="Medium Shading 2 Accent 1" w:uiPriority="64"/>
+    <w:lsdException w:name="Medium List 1 Accent 1" w:uiPriority="65"/>
+    <w:lsdException w:name="Revision" w:semiHidden="1"/>
+    <w:lsdException w:name="List Paragraph" w:uiPriority="34" w:qFormat="1"/>
+    <w:lsdException w:name="Quote" w:uiPriority="29" w:qFormat="1"/>
+    <w:lsdException w:name="Intense Quote" w:uiPriority="30" w:qFormat="1"/>
+    <w:lsdException w:name="Medium List 2 Accent 1" w:uiPriority="66"/>
+    <w:lsdException w:name="Medium Grid 1 Accent 1" w:uiPriority="67"/>
+    <w:lsdException w:name="Medium Grid 2 Accent 1" w:uiPriority="68"/>
+    <w:lsdException w:name="Medium Grid 3 Accent 1" w:uiPriority="69"/>
+    <w:lsdException w:name="Dark List Accent 1" w:uiPriority="70"/>
+    <w:lsdException w:name="Colorful Shading Accent 1" w:uiPriority="71"/>
+    <w:lsdException w:name="Colorful List Accent 1" w:uiPriority="72"/>
+    <w:lsdException w:name="Colorful Grid Accent 1" w:uiPriority="73"/>
+    <w:lsdException w:name="Light Shading Accent 2" w:uiPriority="60"/>
+    <w:lsdException w:name="Light List Accent 2" w:uiPriority="61"/>
+    <w:lsdException w:name="Light Grid Accent 2" w:uiPriority="62"/>
+    <w:lsdException w:name="Medium Shading 1 Accent 2" w:uiPriority="63"/>
+    <w:lsdException w:name="Medium Shading 2 Accent 2" w:uiPriority="64"/>
+    <w:lsdException w:name="Medium List 1 Accent 2" w:uiPriority="65"/>
+    <w:lsdException w:name="Medium List 2 Accent 2" w:uiPriority="66"/>
+    <w:lsdException w:name="Medium Grid 1 Accent 2" w:uiPriority="67"/>
+    <w:lsdException w:name="Medium Grid 2 Accent 2" w:uiPriority="68"/>
+    <w:lsdException w:name="Medium Grid 3 Accent 2" w:uiPriority="69"/>
+    <w:lsdException w:name="Dark List Accent 2" w:uiPriority="70"/>
+    <w:lsdException w:name="Colorful Shading Accent 2" w:uiPriority="71"/>
+    <w:lsdException w:name="Colorful List Accent 2" w:uiPriority="72"/>
+    <w:lsdException w:name="Colorful Grid Accent 2" w:uiPriority="73"/>
+    <w:lsdException w:name="Light Shading Accent 3" w:uiPriority="60"/>
+    <w:lsdException w:name="Light List Accent 3" w:uiPriority="61"/>
+    <w:lsdException w:name="Light Grid Accent 3" w:uiPriority="62"/>
+    <w:lsdException w:name="Medium Shading 1 Accent 3" w:uiPriority="63"/>
+    <w:lsdException w:name="Medium Shading 2 Accent 3" w:uiPriority="64"/>
+    <w:lsdException w:name="Medium List 1 Accent 3" w:uiPriority="65"/>
+    <w:lsdException w:name="Medium List 2 Accent 3" w:uiPriority="66"/>
+    <w:lsdException w:name="Medium Grid 1 Accent 3" w:uiPriority="67"/>
+    <w:lsdException w:name="Medium Grid 2 Accent 3" w:uiPriority="68"/>
+    <w:lsdException w:name="Medium Grid 3 Accent 3" w:uiPriority="69"/>
+    <w:lsdException w:name="Dark List Accent 3" w:uiPriority="70"/>
+    <w:lsdException w:name="Colorful Shading Accent 3" w:uiPriority="71"/>
+    <w:lsdException w:name="Colorful List Accent 3" w:uiPriority="72"/>
+    <w:lsdException w:name="Colorful Grid Accent 3" w:uiPriority="73"/>
+    <w:lsdException w:name="Light Shading Accent 4" w:uiPriority="60"/>
+    <w:lsdException w:name="Light List Accent 4" w:uiPriority="61"/>
+    <w:lsdException w:name="Light Grid Accent 4" w:uiPriority="62"/>
+    <w:lsdException w:name="Medium Shading 1 Accent 4" w:uiPriority="63"/>
+    <w:lsdException w:name="Medium Shading 2 Accent 4" w:uiPriority="64"/>
+    <w:lsdException w:name="Medium List 1 Accent 4" w:uiPriority="65"/>
+    <w:lsdException w:name="Medium List 2 Accent 4" w:uiPriority="66"/>
+    <w:lsdException w:name="Medium Grid 1 Accent 4" w:uiPriority="67"/>
+    <w:lsdException w:name="Medium Grid 2 Accent 4" w:uiPriority="68"/>
+    <w:lsdException w:name="Medium Grid 3 Accent 4" w:uiPriority="69"/>
+    <w:lsdException w:name="Dark List Accent 4" w:uiPriority="70"/>
+    <w:lsdException w:name="Colorful Shading Accent 4" w:uiPriority="71"/>
+    <w:lsdException w:name="Colorful List Accent 4" w:uiPriority="72"/>
+    <w:lsdException w:name="Colorful Grid Accent 4" w:uiPriority="73"/>
+    <w:lsdException w:name="Light Shading Accent 5" w:uiPriority="60"/>
+    <w:lsdException w:name="Light List Accent 5" w:uiPriority="61"/>
+    <w:lsdException w:name="Light Grid Accent 5" w:uiPriority="62"/>
+    <w:lsdException w:name="Medium Shading 1 Accent 5" w:uiPriority="63"/>
+    <w:lsdException w:name="Medium Shading 2 Accent 5" w:uiPriority="64"/>
+    <w:lsdException w:name="Medium List 1 Accent 5" w:uiPriority="65"/>
+    <w:lsdException w:name="Medium List 2 Accent 5" w:uiPriority="66"/>
+    <w:lsdException w:name="Medium Grid 1 Accent 5" w:uiPriority="67"/>
+    <w:lsdException w:name="Medium Grid 2 Accent 5" w:uiPriority="68"/>
+    <w:lsdException w:name="Medium Grid 3 Accent 5" w:uiPriority="69"/>
+    <w:lsdException w:name="Dark List Accent 5" w:uiPriority="70"/>
+    <w:lsdException w:name="Colorful Shading Accent 5" w:uiPriority="71"/>
+    <w:lsdException w:name="Colorful List Accent 5" w:uiPriority="72"/>
+    <w:lsdException w:name="Colorful Grid Accent 5" w:uiPriority="73"/>
+    <w:lsdException w:name="Light Shading Accent 6" w:uiPriority="60"/>
+    <w:lsdException w:name="Light List Accent 6" w:uiPriority="61"/>
+    <w:lsdException w:name="Light Grid Accent 6" w:uiPriority="62"/>
+    <w:lsdException w:name="Medium Shading 1 Accent 6" w:uiPriority="63"/>
+    <w:lsdException w:name="Medium Shading 2 Accent 6" w:uiPriority="64"/>
+    <w:lsdException w:name="Medium List 1 Accent 6" w:uiPriority="65"/>
+    <w:lsdException w:name="Medium List 2 Accent 6" w:uiPriority="66"/>
+    <w:lsdException w:name="Medium Grid 1 Accent 6" w:uiPriority="67"/>
+    <w:lsdException w:name="Medium Grid 2 Accent 6" w:uiPriority="68"/>
+    <w:lsdException w:name="Medium Grid 3 Accent 6" w:uiPriority="69"/>
+    <w:lsdException w:name="Dark List Accent 6" w:uiPriority="70"/>
+    <w:lsdException w:name="Colorful Shading Accent 6" w:uiPriority="71"/>
+    <w:lsdException w:name="Colorful List Accent 6" w:uiPriority="72"/>
+    <w:lsdException w:name="Colorful Grid Accent 6" w:uiPriority="73"/>
+    <w:lsdException w:name="Subtle Emphasis" w:uiPriority="19" w:qFormat="1"/>
+    <w:lsdException w:name="Intense Emphasis" w:uiPriority="21" w:qFormat="1"/>
+    <w:lsdException w:name="Subtle Reference" w:uiPriority="31" w:qFormat="1"/>
+    <w:lsdException w:name="Intense Reference" w:uiPriority="32" w:qFormat="1"/>
+    <w:lsdException w:name="Book Title" w:uiPriority="33" w:qFormat="1"/>
+    <w:lsdException w:name="Bibliography" w:semiHidden="1" w:uiPriority="37" w:unhideWhenUsed="1"/>
+    <w:lsdException w:name="TOC Heading" w:semiHidden="1" w:uiPriority="39" w:unhideWhenUsed="1" w:qFormat="1"/>
+    <w:lsdException w:name="Plain Table 1" w:uiPriority="41"/>
+    <w:lsdException w:name="Plain Table 2" w:uiPriority="42"/>
+    <w:lsdException w:name="Plain Table 3" w:uiPriority="43"/>
+    <w:lsdException w:name="Plain Table 4" w:uiPriority="44"/>
+    <w:lsdException w:name="Plain Table 5" w:uiPriority="45"/>
+    <w:lsdException w:name="Grid Table Light" w:uiPriority="40"/>
+    <w:lsdException w:name="Grid Table 1 Light" w:uiPriority="46"/>
+    <w:lsdException w:name="Grid Table 2" w:uiPriority="47"/>
+    <w:lsdException w:name="Grid Table 3" w:uiPriority="48"/>
+    <w:lsdException w:name="Grid Table 4" w:uiPriority="49"/>
+    <w:lsdException w:name="Grid Table 5 Dark" w:uiPriority="50"/>
+    <w:lsdException w:name="Grid Table 6 Colorful" w:uiPriority="51"/>
+    <w:lsdException w:name="Grid Table 7 Colorful" w:uiPriority="52"/>
+    <w:lsdException w:name="Grid Table 1 Light Accent 1" w:uiPriority="46"/>
+    <w:lsdException w:name="Grid Table 2 Accent 1" w:uiPriority="47"/>
+    <w:lsdException w:name="Grid Table 3 Accent 1" w:uiPriority="48"/>
+    <w:lsdException w:name="Grid Table 4 Accent 1" w:uiPriority="49"/>
+    <w:lsdException w:name="Grid Table 5 Dark Accent 1" w:uiPriority="50"/>
+    <w:lsdException w:name="Grid Table 6 Colorful Accent 1" w:uiPriority="51"/>
+    <w:lsdException w:name="Grid Table 7 Colorful Accent 1" w:uiPriority="52"/>
+    <w:lsdException w:name="Grid Table 1 Light Accent 2" w:uiPriority="46"/>
+    <w:lsdException w:name="Grid Table 2 Accent 2" w:uiPriority="47"/>
+    <w:lsdException w:name="Grid Table 3 Accent 2" w:uiPriority="48"/>
+    <w:lsdException w:name="Grid Table 4 Accent 2" w:uiPriority="49"/>
+    <w:lsdException w:name="Grid Table 5 Dark Accent 2" w:uiPriority="50"/>
+    <w:lsdException w:name="Grid Table 6 Colorful Accent 2" w:uiPriority="51"/>
+    <w:lsdException w:name="Grid Table 7 Colorful Accent 2" w:uiPriority="52"/>
+    <w:lsdException w:name="Grid Table 1 Light Accent 3" w:uiPriority="46"/>
+    <w:lsdException w:name="Grid Table 2 Accent 3" w:uiPriority="47"/>
+    <w:lsdException w:name="Grid Table 3 Accent 3" w:uiPriority="48"/>
+    <w:lsdException w:name="Grid Table 4 Accent 3" w:uiPriority="49"/>
+    <w:lsdException w:name="Grid Table 5 Dark Accent 3" w:uiPriority="50"/>
+    <w:lsdException w:name="Grid Table 6 Colorful Accent 3" w:uiPriority="51"/>
+    <w:lsdException w:name="Grid Table 7 Colorful Accent 3" w:uiPriority="52"/>
+    <w:lsdException w:name="Grid Table 1 Light Accent 4" w:uiPriority="46"/>
+    <w:lsdException w:name="Grid Table 2 Accent 4" w:uiPriority="47"/>
+    <w:lsdException w:name="Grid Table 3 Accent 4" w:uiPriority="48"/>
+    <w:lsdException w:name="Grid Table 4 Accent 4" w:uiPriority="49"/>
+    <w:lsdException w:name="Grid Table 5 Dark Accent 4" w:uiPriority="50"/>
+    <w:lsdException w:name="Grid Table 6 Colorful Accent 4" w:uiPriority="51"/>
+    <w:lsdException w:name="Grid Table 7 Colorful Accent 4" w:uiPriority="52"/>
+    <w:lsdException w:name="Grid Table 1 Light Accent 5" w:uiPriority="46"/>
+    <w:lsdException w:name="Grid Table 2 Accent 5" w:uiPriority="47"/>
+    <w:lsdException w:name="Grid Table 3 Accent 5" w:uiPriority="48"/>
+    <w:lsdException w:name="Grid Table 4 Accent 5" w:uiPriority="49"/>
+    <w:lsdException w:name="Grid Table 5 Dark Accent 5" w:uiPriority="50"/>
+    <w:lsdException w:name="Grid Table 6 Colorful Accent 5" w:uiPriority="51"/>
+    <w:lsdException w:name="Grid Table 7 Colorful Accent 5" w:uiPriority="52"/>
+    <w:lsdException w:name="Grid Table 1 Light Accent 6" w:uiPriority="46"/>
+    <w:lsdException w:name="Grid Table 2 Accent 6" w:uiPriority="47"/>
+    <w:lsdException w:name="Grid Table 3 Accent 6" w:uiPriority="48"/>
+    <w:lsdException w:name="Grid Table 4 Accent 6" w:uiPriority="49"/>
+    <w:lsdException w:name="Grid Table 5 Dark Accent 6" w:uiPriority="50"/>
+    <w:lsdException w:name="Grid Table 6 Colorful Accent 6" w:uiPriority="51"/>
+    <w:lsdException w:name="Grid Table 7 Colorful Accent 6" w:uiPriority="52"/>
+    <w:lsdException w:name="List Table 1 Light" w:uiPriority="46"/>
+    <w:lsdException w:name="List Table 2" w:uiPriority="47"/>
+    <w:lsdException w:name="List Table 3" w:uiPriority="48"/>
+    <w:lsdException w:name="List Table 4" w:uiPriority="49"/>
+    <w:lsdException w:name="List Table 5 Dark" w:uiPriority="50"/>
+    <w:lsdException w:name="List Table 6 Colorful" w:uiPriority="51"/>
+    <w:lsdException w:name="List Table 7 Colorful" w:uiPriority="52"/>
+    <w:lsdException w:name="List Table 1 Light Accent 1" w:uiPriority="46"/>
+    <w:lsdException w:name="List Table 2 Accent 1" w:uiPriority="47"/>
+    <w:lsdException w:name="List Table 3 Accent 1" w:uiPriority="48"/>
+    <w:lsdException w:name="List Table 4 Accent 1" w:uiPriority="49"/>
+    <w:lsdException w:name="List Table 5 Dark Accent 1" w:uiPriority="50"/>
+    <w:lsdException w:name="List Table 6 Colorful Accent 1" w:uiPriority="51"/>
+    <w:lsdException w:name="List Table 7 Colorful Accent 1" w:uiPriority="52"/>
+    <w:lsdException w:name="List Table 1 Light Accent 2" w:uiPriority="46"/>
+    <w:lsdException w:name="List Table 2 Accent 2" w:uiPriority="47"/>
+    <w:lsdException w:name="List Table 3 Accent 2" w:uiPriority="48"/>
+    <w:lsdException w:name="List Table 4 Accent 2" w:uiPriority="49"/>
+    <w:lsdException w:name="List Table 5 Dark Accent 2" w:uiPriority="50"/>
+    <w:lsdException w:name="List Table 6 Colorful Accent 2" w:uiPriority="51"/>
+    <w:lsdException w:name="List Table 7 Colorful Accent 2" w:uiPriority="52"/>
+    <w:lsdException w:name="List Table 1 Light Accent 3" w:uiPriority="46"/>
+    <w:lsdException w:name="List Table 2 Accent 3" w:uiPriority="47"/>
+    <w:lsdException w:name="List Table 3 Accent 3" w:uiPriority="48"/>
+    <w:lsdException w:name="List Table 4 Accent 3" w:uiPriority="49"/>
+    <w:lsdException w:name="List Table 5 Dark Accent 3" w:uiPriority="50"/>
+    <w:lsdException w:name="List Table 6 Colorful Accent 3" w:uiPriority="51"/>
+    <w:lsdException w:name="List Table 7 Colorful Accent 3" w:uiPriority="52"/>
+    <w:lsdException w:name="List Table 1 Light Accent 4" w:uiPriority="46"/>
+    <w:lsdException w:name="List Table 2 Accent 4" w:uiPriority="47"/>
+    <w:lsdException w:name="List Table 3 Accent 4" w:uiPriority="48"/>
+    <w:lsdException w:name="List Table 4 Accent 4" w:uiPriority="49"/>
+    <w:lsdException w:name="List Table 5 Dark Accent 4" w:uiPriority="50"/>
+    <w:lsdException w:name="List Table 6 Colorful Accent 4" w:uiPriority="51"/>
+    <w:lsdException w:name="List Table 7 Colorful Accent 4" w:uiPriority="52"/>
+    <w:lsdException w:name="List Table 1 Light Accent 5" w:uiPriority="46"/>
+    <w:lsdException w:name="List Table 2 Accent 5" w:uiPriority="47"/>
+    <w:lsdException w:name="List Table 3 Accent 5" w:uiPriority="48"/>
+    <w:lsdException w:name="List Table 4 Accent 5" w:uiPriority="49"/>
+    <w:lsdException w:name="List Table 5 Dark Accent 5" w:uiPriority="50"/>
+    <w:lsdException w:name="List Table 6 Colorful Accent 5" w:uiPriority="51"/>
+    <w:lsdException w:name="List Table 7 Colorful Accent 5" w:uiPriority="52"/>
+    <w:lsdException w:name="List Table 1 Light Accent 6" w:uiPriority="46"/>
+    <w:lsdException w:name="List Table 2 Accent 6" w:uiPriority="47"/>
+    <w:lsdException w:name="List Table 3 Accent 6" w:uiPriority="48"/>
+    <w:lsdException w:name="List Table 4 Accent 6" w:uiPriority="49"/>
+    <w:lsdException w:name="List Table 5 Dark Accent 6" w:uiPriority="50"/>
+    <w:lsdException w:name="List Table 6 Colorful Accent 6" w:uiPriority="51"/>
+    <w:lsdException w:name="List Table 7 Colorful Accent 6" w:uiPriority="52"/>
   </w:latentStyles>
-  <w:style w:type="paragraph" w:default="1" w:styleId="Standaard">
+  <w:style w:type="paragraph" w:default="1" w:styleId="Normal">
     <w:name w:val="Normal"/>
     <w:qFormat/>
   </w:style>
-  <w:style w:type="character" w:default="1" w:styleId="Standaardalinea-lettertype">
+  <w:style w:type="character" w:default="1" w:styleId="DefaultParagraphFont">
     <w:name w:val="Default Paragraph Font"/>
     <w:uiPriority w:val="1"/>
     <w:semiHidden/>
     <w:unhideWhenUsed/>
   </w:style>
-  <w:style w:type="table" w:default="1" w:styleId="Standaardtabel">
+  <w:style w:type="table" w:default="1" w:styleId="TableNormal">
     <w:name w:val="Normal Table"/>
     <w:uiPriority w:val="99"/>
     <w:semiHidden/>
@@ -539,16 +795,16 @@
       </w:tblCellMar>
     </w:tblPr>
   </w:style>
-  <w:style w:type="numbering" w:default="1" w:styleId="Geenlijst">
+  <w:style w:type="numbering" w:default="1" w:styleId="NoList">
     <w:name w:val="No List"/>
     <w:uiPriority w:val="99"/>
     <w:semiHidden/>
     <w:unhideWhenUsed/>
   </w:style>
-  <w:style w:type="paragraph" w:styleId="Koptekst">
+  <w:style w:type="paragraph" w:styleId="Header">
     <w:name w:val="header"/>
-    <w:basedOn w:val="Standaard"/>
-    <w:link w:val="KoptekstChar"/>
+    <w:basedOn w:val="Normal"/>
+    <w:link w:val="HeaderChar"/>
     <w:uiPriority w:val="99"/>
     <w:unhideWhenUsed/>
     <w:rsid w:val="00BD4413"/>
@@ -560,17 +816,17 @@
       <w:spacing w:after="0" w:line="240" w:lineRule="auto"/>
     </w:pPr>
   </w:style>
-  <w:style w:type="character" w:customStyle="1" w:styleId="KoptekstChar">
-    <w:name w:val="Koptekst Char"/>
-    <w:basedOn w:val="Standaardalinea-lettertype"/>
-    <w:link w:val="Koptekst"/>
+  <w:style w:type="character" w:customStyle="1" w:styleId="HeaderChar">
+    <w:name w:val="Header Char"/>
+    <w:basedOn w:val="DefaultParagraphFont"/>
+    <w:link w:val="Header"/>
     <w:uiPriority w:val="99"/>
     <w:rsid w:val="00BD4413"/>
   </w:style>
-  <w:style w:type="paragraph" w:styleId="Voettekst">
+  <w:style w:type="paragraph" w:styleId="Footer">
     <w:name w:val="footer"/>
-    <w:basedOn w:val="Standaard"/>
-    <w:link w:val="VoettekstChar"/>
+    <w:basedOn w:val="Normal"/>
+    <w:link w:val="FooterChar"/>
     <w:uiPriority w:val="99"/>
     <w:unhideWhenUsed/>
     <w:rsid w:val="00BD4413"/>
@@ -582,18 +838,18 @@
       <w:spacing w:after="0" w:line="240" w:lineRule="auto"/>
     </w:pPr>
   </w:style>
-  <w:style w:type="character" w:customStyle="1" w:styleId="VoettekstChar">
-    <w:name w:val="Voettekst Char"/>
-    <w:basedOn w:val="Standaardalinea-lettertype"/>
-    <w:link w:val="Voettekst"/>
+  <w:style w:type="character" w:customStyle="1" w:styleId="FooterChar">
+    <w:name w:val="Footer Char"/>
+    <w:basedOn w:val="DefaultParagraphFont"/>
+    <w:link w:val="Footer"/>
     <w:uiPriority w:val="99"/>
     <w:rsid w:val="00BD4413"/>
   </w:style>
-  <w:style w:type="paragraph" w:styleId="Titel">
+  <w:style w:type="paragraph" w:styleId="Title">
     <w:name w:val="Title"/>
-    <w:basedOn w:val="Standaard"/>
-    <w:next w:val="Standaard"/>
-    <w:link w:val="TitelChar"/>
+    <w:basedOn w:val="Normal"/>
+    <w:next w:val="Normal"/>
+    <w:link w:val="TitleChar"/>
     <w:uiPriority w:val="10"/>
     <w:qFormat/>
     <w:rsid w:val="00BD4413"/>
@@ -613,283 +869,10 @@
       <w:szCs w:val="52"/>
     </w:rPr>
   </w:style>
-  <w:style w:type="character" w:customStyle="1" w:styleId="TitelChar">
-    <w:name w:val="Titel Char"/>
-    <w:basedOn w:val="Standaardalinea-lettertype"/>
-    <w:link w:val="Titel"/>
-    <w:uiPriority w:val="10"/>
-    <w:rsid w:val="00BD4413"/>
-    <w:rPr>
-      <w:rFonts w:asciiTheme="majorHAnsi" w:eastAsiaTheme="majorEastAsia" w:hAnsiTheme="majorHAnsi" w:cstheme="majorBidi"/>
-      <w:color w:val="323E4F" w:themeColor="text2" w:themeShade="BF"/>
-      <w:spacing w:val="5"/>
-      <w:kern w:val="28"/>
-      <w:sz w:val="52"/>
-      <w:szCs w:val="52"/>
-    </w:rPr>
-  </w:style>
-</w:styles>
-</file>
-
-<file path=word/stylesWithEffects.xml><?xml version="1.0" encoding="utf-8"?>
-<w:styles xmlns:wpc="http://schemas.microsoft.com/office/word/2010/wordprocessingCanvas" xmlns:mc="http://schemas.openxmlformats.org/markup-compatibility/2006" xmlns:o="urn:schemas-microsoft-com:office:office" xmlns:r="http://schemas.openxmlformats.org/officeDocument/2006/relationships" xmlns:m="http://schemas.openxmlformats.org/officeDocument/2006/math" xmlns:v="urn:schemas-microsoft-com:vml" xmlns:wp14="http://schemas.microsoft.com/office/word/2010/wordprocessingDrawing" xmlns:wp="http://schemas.openxmlformats.org/drawingml/2006/wordprocessingDrawing" xmlns:w10="urn:schemas-microsoft-com:office:word" xmlns:w="http://schemas.openxmlformats.org/wordprocessingml/2006/main" xmlns:w14="http://schemas.microsoft.com/office/word/2010/wordml" xmlns:wpg="http://schemas.microsoft.com/office/word/2010/wordprocessingGroup" xmlns:wpi="http://schemas.microsoft.com/office/word/2010/wordprocessingInk" xmlns:wne="http://schemas.microsoft.com/office/word/2006/wordml" xmlns:wps="http://schemas.microsoft.com/office/word/2010/wordprocessingShape" mc:Ignorable="w14 wp14">
-  <w:docDefaults>
-    <w:rPrDefault>
-      <w:rPr>
-        <w:rFonts w:asciiTheme="minorHAnsi" w:eastAsiaTheme="minorHAnsi" w:hAnsiTheme="minorHAnsi" w:cstheme="minorBidi"/>
-        <w:sz w:val="22"/>
-        <w:szCs w:val="22"/>
-        <w:lang w:val="nl-NL" w:eastAsia="en-US" w:bidi="ar-SA"/>
-      </w:rPr>
-    </w:rPrDefault>
-    <w:pPrDefault>
-      <w:pPr>
-        <w:spacing w:after="160" w:line="259" w:lineRule="auto"/>
-      </w:pPr>
-    </w:pPrDefault>
-  </w:docDefaults>
-  <w:latentStyles w:defLockedState="0" w:defUIPriority="99" w:defSemiHidden="1" w:defUnhideWhenUsed="1" w:defQFormat="0" w:count="267">
-    <w:lsdException w:name="Normal" w:semiHidden="0" w:uiPriority="0" w:unhideWhenUsed="0" w:qFormat="1"/>
-    <w:lsdException w:name="heading 1" w:semiHidden="0" w:uiPriority="9" w:unhideWhenUsed="0" w:qFormat="1"/>
-    <w:lsdException w:name="heading 2" w:uiPriority="9" w:qFormat="1"/>
-    <w:lsdException w:name="heading 3" w:uiPriority="9" w:qFormat="1"/>
-    <w:lsdException w:name="heading 4" w:uiPriority="9" w:qFormat="1"/>
-    <w:lsdException w:name="heading 5" w:uiPriority="9" w:qFormat="1"/>
-    <w:lsdException w:name="heading 6" w:uiPriority="9" w:qFormat="1"/>
-    <w:lsdException w:name="heading 7" w:uiPriority="9" w:qFormat="1"/>
-    <w:lsdException w:name="heading 8" w:uiPriority="9" w:qFormat="1"/>
-    <w:lsdException w:name="heading 9" w:uiPriority="9" w:qFormat="1"/>
-    <w:lsdException w:name="toc 1" w:uiPriority="39"/>
-    <w:lsdException w:name="toc 2" w:uiPriority="39"/>
-    <w:lsdException w:name="toc 3" w:uiPriority="39"/>
-    <w:lsdException w:name="toc 4" w:uiPriority="39"/>
-    <w:lsdException w:name="toc 5" w:uiPriority="39"/>
-    <w:lsdException w:name="toc 6" w:uiPriority="39"/>
-    <w:lsdException w:name="toc 7" w:uiPriority="39"/>
-    <w:lsdException w:name="toc 8" w:uiPriority="39"/>
-    <w:lsdException w:name="toc 9" w:uiPriority="39"/>
-    <w:lsdException w:name="caption" w:uiPriority="35" w:qFormat="1"/>
-    <w:lsdException w:name="Title" w:semiHidden="0" w:uiPriority="10" w:unhideWhenUsed="0" w:qFormat="1"/>
-    <w:lsdException w:name="Default Paragraph Font" w:uiPriority="1"/>
-    <w:lsdException w:name="Subtitle" w:semiHidden="0" w:uiPriority="11" w:unhideWhenUsed="0" w:qFormat="1"/>
-    <w:lsdException w:name="Strong" w:semiHidden="0" w:uiPriority="22" w:unhideWhenUsed="0" w:qFormat="1"/>
-    <w:lsdException w:name="Emphasis" w:semiHidden="0" w:uiPriority="20" w:unhideWhenUsed="0" w:qFormat="1"/>
-    <w:lsdException w:name="Table Grid" w:semiHidden="0" w:uiPriority="39" w:unhideWhenUsed="0"/>
-    <w:lsdException w:name="Placeholder Text" w:unhideWhenUsed="0"/>
-    <w:lsdException w:name="No Spacing" w:semiHidden="0" w:uiPriority="1" w:unhideWhenUsed="0" w:qFormat="1"/>
-    <w:lsdException w:name="Light Shading" w:semiHidden="0" w:uiPriority="60" w:unhideWhenUsed="0"/>
-    <w:lsdException w:name="Light List" w:semiHidden="0" w:uiPriority="61" w:unhideWhenUsed="0"/>
-    <w:lsdException w:name="Light Grid" w:semiHidden="0" w:uiPriority="62" w:unhideWhenUsed="0"/>
-    <w:lsdException w:name="Medium Shading 1" w:semiHidden="0" w:uiPriority="63" w:unhideWhenUsed="0"/>
-    <w:lsdException w:name="Medium Shading 2" w:semiHidden="0" w:uiPriority="64" w:unhideWhenUsed="0"/>
-    <w:lsdException w:name="Medium List 1" w:semiHidden="0" w:uiPriority="65" w:unhideWhenUsed="0"/>
-    <w:lsdException w:name="Medium List 2" w:semiHidden="0" w:uiPriority="66" w:unhideWhenUsed="0"/>
-    <w:lsdException w:name="Medium Grid 1" w:semiHidden="0" w:uiPriority="67" w:unhideWhenUsed="0"/>
-    <w:lsdException w:name="Medium Grid 2" w:semiHidden="0" w:uiPriority="68" w:unhideWhenUsed="0"/>
-    <w:lsdException w:name="Medium Grid 3" w:semiHidden="0" w:uiPriority="69" w:unhideWhenUsed="0"/>
-    <w:lsdException w:name="Dark List" w:semiHidden="0" w:uiPriority="70" w:unhideWhenUsed="0"/>
-    <w:lsdException w:name="Colorful Shading" w:semiHidden="0" w:uiPriority="71" w:unhideWhenUsed="0"/>
-    <w:lsdException w:name="Colorful List" w:semiHidden="0" w:uiPriority="72" w:unhideWhenUsed="0"/>
-    <w:lsdException w:name="Colorful Grid" w:semiHidden="0" w:uiPriority="73" w:unhideWhenUsed="0"/>
-    <w:lsdException w:name="Light Shading Accent 1" w:semiHidden="0" w:uiPriority="60" w:unhideWhenUsed="0"/>
-    <w:lsdException w:name="Light List Accent 1" w:semiHidden="0" w:uiPriority="61" w:unhideWhenUsed="0"/>
-    <w:lsdException w:name="Light Grid Accent 1" w:semiHidden="0" w:uiPriority="62" w:unhideWhenUsed="0"/>
-    <w:lsdException w:name="Medium Shading 1 Accent 1" w:semiHidden="0" w:uiPriority="63" w:unhideWhenUsed="0"/>
-    <w:lsdException w:name="Medium Shading 2 Accent 1" w:semiHidden="0" w:uiPriority="64" w:unhideWhenUsed="0"/>
-    <w:lsdException w:name="Medium List 1 Accent 1" w:semiHidden="0" w:uiPriority="65" w:unhideWhenUsed="0"/>
-    <w:lsdException w:name="Revision" w:unhideWhenUsed="0"/>
-    <w:lsdException w:name="List Paragraph" w:semiHidden="0" w:uiPriority="34" w:unhideWhenUsed="0" w:qFormat="1"/>
-    <w:lsdException w:name="Quote" w:semiHidden="0" w:uiPriority="29" w:unhideWhenUsed="0" w:qFormat="1"/>
-    <w:lsdException w:name="Intense Quote" w:semiHidden="0" w:uiPriority="30" w:unhideWhenUsed="0" w:qFormat="1"/>
-    <w:lsdException w:name="Medium List 2 Accent 1" w:semiHidden="0" w:uiPriority="66" w:unhideWhenUsed="0"/>
-    <w:lsdException w:name="Medium Grid 1 Accent 1" w:semiHidden="0" w:uiPriority="67" w:unhideWhenUsed="0"/>
-    <w:lsdException w:name="Medium Grid 2 Accent 1" w:semiHidden="0" w:uiPriority="68" w:unhideWhenUsed="0"/>
-    <w:lsdException w:name="Medium Grid 3 Accent 1" w:semiHidden="0" w:uiPriority="69" w:unhideWhenUsed="0"/>
-    <w:lsdException w:name="Dark List Accent 1" w:semiHidden="0" w:uiPriority="70" w:unhideWhenUsed="0"/>
-    <w:lsdException w:name="Colorful Shading Accent 1" w:semiHidden="0" w:uiPriority="71" w:unhideWhenUsed="0"/>
-    <w:lsdException w:name="Colorful List Accent 1" w:semiHidden="0" w:uiPriority="72" w:unhideWhenUsed="0"/>
-    <w:lsdException w:name="Colorful Grid Accent 1" w:semiHidden="0" w:uiPriority="73" w:unhideWhenUsed="0"/>
-    <w:lsdException w:name="Light Shading Accent 2" w:semiHidden="0" w:uiPriority="60" w:unhideWhenUsed="0"/>
-    <w:lsdException w:name="Light List Accent 2" w:semiHidden="0" w:uiPriority="61" w:unhideWhenUsed="0"/>
-    <w:lsdException w:name="Light Grid Accent 2" w:semiHidden="0" w:uiPriority="62" w:unhideWhenUsed="0"/>
-    <w:lsdException w:name="Medium Shading 1 Accent 2" w:semiHidden="0" w:uiPriority="63" w:unhideWhenUsed="0"/>
-    <w:lsdException w:name="Medium Shading 2 Accent 2" w:semiHidden="0" w:uiPriority="64" w:unhideWhenUsed="0"/>
-    <w:lsdException w:name="Medium List 1 Accent 2" w:semiHidden="0" w:uiPriority="65" w:unhideWhenUsed="0"/>
-    <w:lsdException w:name="Medium List 2 Accent 2" w:semiHidden="0" w:uiPriority="66" w:unhideWhenUsed="0"/>
-    <w:lsdException w:name="Medium Grid 1 Accent 2" w:semiHidden="0" w:uiPriority="67" w:unhideWhenUsed="0"/>
-    <w:lsdException w:name="Medium Grid 2 Accent 2" w:semiHidden="0" w:uiPriority="68" w:unhideWhenUsed="0"/>
-    <w:lsdException w:name="Medium Grid 3 Accent 2" w:semiHidden="0" w:uiPriority="69" w:unhideWhenUsed="0"/>
-    <w:lsdException w:name="Dark List Accent 2" w:semiHidden="0" w:uiPriority="70" w:unhideWhenUsed="0"/>
-    <w:lsdException w:name="Colorful Shading Accent 2" w:semiHidden="0" w:uiPriority="71" w:unhideWhenUsed="0"/>
-    <w:lsdException w:name="Colorful List Accent 2" w:semiHidden="0" w:uiPriority="72" w:unhideWhenUsed="0"/>
-    <w:lsdException w:name="Colorful Grid Accent 2" w:semiHidden="0" w:uiPriority="73" w:unhideWhenUsed="0"/>
-    <w:lsdException w:name="Light Shading Accent 3" w:semiHidden="0" w:uiPriority="60" w:unhideWhenUsed="0"/>
-    <w:lsdException w:name="Light List Accent 3" w:semiHidden="0" w:uiPriority="61" w:unhideWhenUsed="0"/>
-    <w:lsdException w:name="Light Grid Accent 3" w:semiHidden="0" w:uiPriority="62" w:unhideWhenUsed="0"/>
-    <w:lsdException w:name="Medium Shading 1 Accent 3" w:semiHidden="0" w:uiPriority="63" w:unhideWhenUsed="0"/>
-    <w:lsdException w:name="Medium Shading 2 Accent 3" w:semiHidden="0" w:uiPriority="64" w:unhideWhenUsed="0"/>
-    <w:lsdException w:name="Medium List 1 Accent 3" w:semiHidden="0" w:uiPriority="65" w:unhideWhenUsed="0"/>
-    <w:lsdException w:name="Medium List 2 Accent 3" w:semiHidden="0" w:uiPriority="66" w:unhideWhenUsed="0"/>
-    <w:lsdException w:name="Medium Grid 1 Accent 3" w:semiHidden="0" w:uiPriority="67" w:unhideWhenUsed="0"/>
-    <w:lsdException w:name="Medium Grid 2 Accent 3" w:semiHidden="0" w:uiPriority="68" w:unhideWhenUsed="0"/>
-    <w:lsdException w:name="Medium Grid 3 Accent 3" w:semiHidden="0" w:uiPriority="69" w:unhideWhenUsed="0"/>
-    <w:lsdException w:name="Dark List Accent 3" w:semiHidden="0" w:uiPriority="70" w:unhideWhenUsed="0"/>
-    <w:lsdException w:name="Colorful Shading Accent 3" w:semiHidden="0" w:uiPriority="71" w:unhideWhenUsed="0"/>
-    <w:lsdException w:name="Colorful List Accent 3" w:semiHidden="0" w:uiPriority="72" w:unhideWhenUsed="0"/>
-    <w:lsdException w:name="Colorful Grid Accent 3" w:semiHidden="0" w:uiPriority="73" w:unhideWhenUsed="0"/>
-    <w:lsdException w:name="Light Shading Accent 4" w:semiHidden="0" w:uiPriority="60" w:unhideWhenUsed="0"/>
-    <w:lsdException w:name="Light List Accent 4" w:semiHidden="0" w:uiPriority="61" w:unhideWhenUsed="0"/>
-    <w:lsdException w:name="Light Grid Accent 4" w:semiHidden="0" w:uiPriority="62" w:unhideWhenUsed="0"/>
-    <w:lsdException w:name="Medium Shading 1 Accent 4" w:semiHidden="0" w:uiPriority="63" w:unhideWhenUsed="0"/>
-    <w:lsdException w:name="Medium Shading 2 Accent 4" w:semiHidden="0" w:uiPriority="64" w:unhideWhenUsed="0"/>
-    <w:lsdException w:name="Medium List 1 Accent 4" w:semiHidden="0" w:uiPriority="65" w:unhideWhenUsed="0"/>
-    <w:lsdException w:name="Medium List 2 Accent 4" w:semiHidden="0" w:uiPriority="66" w:unhideWhenUsed="0"/>
-    <w:lsdException w:name="Medium Grid 1 Accent 4" w:semiHidden="0" w:uiPriority="67" w:unhideWhenUsed="0"/>
-    <w:lsdException w:name="Medium Grid 2 Accent 4" w:semiHidden="0" w:uiPriority="68" w:unhideWhenUsed="0"/>
-    <w:lsdException w:name="Medium Grid 3 Accent 4" w:semiHidden="0" w:uiPriority="69" w:unhideWhenUsed="0"/>
-    <w:lsdException w:name="Dark List Accent 4" w:semiHidden="0" w:uiPriority="70" w:unhideWhenUsed="0"/>
-    <w:lsdException w:name="Colorful Shading Accent 4" w:semiHidden="0" w:uiPriority="71" w:unhideWhenUsed="0"/>
-    <w:lsdException w:name="Colorful List Accent 4" w:semiHidden="0" w:uiPriority="72" w:unhideWhenUsed="0"/>
-    <w:lsdException w:name="Colorful Grid Accent 4" w:semiHidden="0" w:uiPriority="73" w:unhideWhenUsed="0"/>
-    <w:lsdException w:name="Light Shading Accent 5" w:semiHidden="0" w:uiPriority="60" w:unhideWhenUsed="0"/>
-    <w:lsdException w:name="Light List Accent 5" w:semiHidden="0" w:uiPriority="61" w:unhideWhenUsed="0"/>
-    <w:lsdException w:name="Light Grid Accent 5" w:semiHidden="0" w:uiPriority="62" w:unhideWhenUsed="0"/>
-    <w:lsdException w:name="Medium Shading 1 Accent 5" w:semiHidden="0" w:uiPriority="63" w:unhideWhenUsed="0"/>
-    <w:lsdException w:name="Medium Shading 2 Accent 5" w:semiHidden="0" w:uiPriority="64" w:unhideWhenUsed="0"/>
-    <w:lsdException w:name="Medium List 1 Accent 5" w:semiHidden="0" w:uiPriority="65" w:unhideWhenUsed="0"/>
-    <w:lsdException w:name="Medium List 2 Accent 5" w:semiHidden="0" w:uiPriority="66" w:unhideWhenUsed="0"/>
-    <w:lsdException w:name="Medium Grid 1 Accent 5" w:semiHidden="0" w:uiPriority="67" w:unhideWhenUsed="0"/>
-    <w:lsdException w:name="Medium Grid 2 Accent 5" w:semiHidden="0" w:uiPriority="68" w:unhideWhenUsed="0"/>
-    <w:lsdException w:name="Medium Grid 3 Accent 5" w:semiHidden="0" w:uiPriority="69" w:unhideWhenUsed="0"/>
-    <w:lsdException w:name="Dark List Accent 5" w:semiHidden="0" w:uiPriority="70" w:unhideWhenUsed="0"/>
-    <w:lsdException w:name="Colorful Shading Accent 5" w:semiHidden="0" w:uiPriority="71" w:unhideWhenUsed="0"/>
-    <w:lsdException w:name="Colorful List Accent 5" w:semiHidden="0" w:uiPriority="72" w:unhideWhenUsed="0"/>
-    <w:lsdException w:name="Colorful Grid Accent 5" w:semiHidden="0" w:uiPriority="73" w:unhideWhenUsed="0"/>
-    <w:lsdException w:name="Light Shading Accent 6" w:semiHidden="0" w:uiPriority="60" w:unhideWhenUsed="0"/>
-    <w:lsdException w:name="Light List Accent 6" w:semiHidden="0" w:uiPriority="61" w:unhideWhenUsed="0"/>
-    <w:lsdException w:name="Light Grid Accent 6" w:semiHidden="0" w:uiPriority="62" w:unhideWhenUsed="0"/>
-    <w:lsdException w:name="Medium Shading 1 Accent 6" w:semiHidden="0" w:uiPriority="63" w:unhideWhenUsed="0"/>
-    <w:lsdException w:name="Medium Shading 2 Accent 6" w:semiHidden="0" w:uiPriority="64" w:unhideWhenUsed="0"/>
-    <w:lsdException w:name="Medium List 1 Accent 6" w:semiHidden="0" w:uiPriority="65" w:unhideWhenUsed="0"/>
-    <w:lsdException w:name="Medium List 2 Accent 6" w:semiHidden="0" w:uiPriority="66" w:unhideWhenUsed="0"/>
-    <w:lsdException w:name="Medium Grid 1 Accent 6" w:semiHidden="0" w:uiPriority="67" w:unhideWhenUsed="0"/>
-    <w:lsdException w:name="Medium Grid 2 Accent 6" w:semiHidden="0" w:uiPriority="68" w:unhideWhenUsed="0"/>
-    <w:lsdException w:name="Medium Grid 3 Accent 6" w:semiHidden="0" w:uiPriority="69" w:unhideWhenUsed="0"/>
-    <w:lsdException w:name="Dark List Accent 6" w:semiHidden="0" w:uiPriority="70" w:unhideWhenUsed="0"/>
-    <w:lsdException w:name="Colorful Shading Accent 6" w:semiHidden="0" w:uiPriority="71" w:unhideWhenUsed="0"/>
-    <w:lsdException w:name="Colorful List Accent 6" w:semiHidden="0" w:uiPriority="72" w:unhideWhenUsed="0"/>
-    <w:lsdException w:name="Colorful Grid Accent 6" w:semiHidden="0" w:uiPriority="73" w:unhideWhenUsed="0"/>
-    <w:lsdException w:name="Subtle Emphasis" w:semiHidden="0" w:uiPriority="19" w:unhideWhenUsed="0" w:qFormat="1"/>
-    <w:lsdException w:name="Intense Emphasis" w:semiHidden="0" w:uiPriority="21" w:unhideWhenUsed="0" w:qFormat="1"/>
-    <w:lsdException w:name="Subtle Reference" w:semiHidden="0" w:uiPriority="31" w:unhideWhenUsed="0" w:qFormat="1"/>
-    <w:lsdException w:name="Intense Reference" w:semiHidden="0" w:uiPriority="32" w:unhideWhenUsed="0" w:qFormat="1"/>
-    <w:lsdException w:name="Book Title" w:semiHidden="0" w:uiPriority="33" w:unhideWhenUsed="0" w:qFormat="1"/>
-    <w:lsdException w:name="Bibliography" w:uiPriority="37"/>
-    <w:lsdException w:name="TOC Heading" w:uiPriority="39" w:qFormat="1"/>
-  </w:latentStyles>
-  <w:style w:type="paragraph" w:default="1" w:styleId="Standaard">
-    <w:name w:val="Normal"/>
-    <w:qFormat/>
-  </w:style>
-  <w:style w:type="character" w:default="1" w:styleId="Standaardalinea-lettertype">
-    <w:name w:val="Default Paragraph Font"/>
-    <w:uiPriority w:val="1"/>
-    <w:semiHidden/>
-    <w:unhideWhenUsed/>
-  </w:style>
-  <w:style w:type="table" w:default="1" w:styleId="Standaardtabel">
-    <w:name w:val="Normal Table"/>
-    <w:uiPriority w:val="99"/>
-    <w:semiHidden/>
-    <w:unhideWhenUsed/>
-    <w:tblPr>
-      <w:tblInd w:w="0" w:type="dxa"/>
-      <w:tblCellMar>
-        <w:top w:w="0" w:type="dxa"/>
-        <w:left w:w="108" w:type="dxa"/>
-        <w:bottom w:w="0" w:type="dxa"/>
-        <w:right w:w="108" w:type="dxa"/>
-      </w:tblCellMar>
-    </w:tblPr>
-  </w:style>
-  <w:style w:type="numbering" w:default="1" w:styleId="Geenlijst">
-    <w:name w:val="No List"/>
-    <w:uiPriority w:val="99"/>
-    <w:semiHidden/>
-    <w:unhideWhenUsed/>
-  </w:style>
-  <w:style w:type="paragraph" w:styleId="Koptekst">
-    <w:name w:val="header"/>
-    <w:basedOn w:val="Standaard"/>
-    <w:link w:val="KoptekstChar"/>
-    <w:uiPriority w:val="99"/>
-    <w:unhideWhenUsed/>
-    <w:rsid w:val="00BD4413"/>
-    <w:pPr>
-      <w:tabs>
-        <w:tab w:val="center" w:pos="4536"/>
-        <w:tab w:val="right" w:pos="9072"/>
-      </w:tabs>
-      <w:spacing w:after="0" w:line="240" w:lineRule="auto"/>
-    </w:pPr>
-  </w:style>
-  <w:style w:type="character" w:customStyle="1" w:styleId="KoptekstChar">
-    <w:name w:val="Koptekst Char"/>
-    <w:basedOn w:val="Standaardalinea-lettertype"/>
-    <w:link w:val="Koptekst"/>
-    <w:uiPriority w:val="99"/>
-    <w:rsid w:val="00BD4413"/>
-  </w:style>
-  <w:style w:type="paragraph" w:styleId="Voettekst">
-    <w:name w:val="footer"/>
-    <w:basedOn w:val="Standaard"/>
-    <w:link w:val="VoettekstChar"/>
-    <w:uiPriority w:val="99"/>
-    <w:unhideWhenUsed/>
-    <w:rsid w:val="00BD4413"/>
-    <w:pPr>
-      <w:tabs>
-        <w:tab w:val="center" w:pos="4536"/>
-        <w:tab w:val="right" w:pos="9072"/>
-      </w:tabs>
-      <w:spacing w:after="0" w:line="240" w:lineRule="auto"/>
-    </w:pPr>
-  </w:style>
-  <w:style w:type="character" w:customStyle="1" w:styleId="VoettekstChar">
-    <w:name w:val="Voettekst Char"/>
-    <w:basedOn w:val="Standaardalinea-lettertype"/>
-    <w:link w:val="Voettekst"/>
-    <w:uiPriority w:val="99"/>
-    <w:rsid w:val="00BD4413"/>
-  </w:style>
-  <w:style w:type="paragraph" w:styleId="Titel">
-    <w:name w:val="Title"/>
-    <w:basedOn w:val="Standaard"/>
-    <w:next w:val="Standaard"/>
-    <w:link w:val="TitelChar"/>
-    <w:uiPriority w:val="10"/>
-    <w:qFormat/>
-    <w:rsid w:val="00BD4413"/>
-    <w:pPr>
-      <w:pBdr>
-        <w:bottom w:val="single" w:sz="8" w:space="4" w:color="5B9BD5" w:themeColor="accent1"/>
-      </w:pBdr>
-      <w:spacing w:after="300" w:line="240" w:lineRule="auto"/>
-      <w:contextualSpacing/>
-    </w:pPr>
-    <w:rPr>
-      <w:rFonts w:asciiTheme="majorHAnsi" w:eastAsiaTheme="majorEastAsia" w:hAnsiTheme="majorHAnsi" w:cstheme="majorBidi"/>
-      <w:color w:val="323E4F" w:themeColor="text2" w:themeShade="BF"/>
-      <w:spacing w:val="5"/>
-      <w:kern w:val="28"/>
-      <w:sz w:val="52"/>
-      <w:szCs w:val="52"/>
-    </w:rPr>
-  </w:style>
-  <w:style w:type="character" w:customStyle="1" w:styleId="TitelChar">
-    <w:name w:val="Titel Char"/>
-    <w:basedOn w:val="Standaardalinea-lettertype"/>
-    <w:link w:val="Titel"/>
+  <w:style w:type="character" w:customStyle="1" w:styleId="TitleChar">
+    <w:name w:val="Title Char"/>
+    <w:basedOn w:val="DefaultParagraphFont"/>
+    <w:link w:val="Title"/>
     <w:uiPriority w:val="10"/>
     <w:rsid w:val="00BD4413"/>
     <w:rPr>
@@ -1159,7 +1142,7 @@
   <a:extraClrSchemeLst/>
   <a:extLst>
     <a:ext uri="{05A4C25C-085E-4340-85A3-A5531E510DB2}">
-      <thm15:themeFamily xmlns="" xmlns:thm15="http://schemas.microsoft.com/office/thememl/2012/main" name="Office Theme" id="{62F939B6-93AF-4DB8-9C6B-D6C7DFDC589F}" vid="{4A3C46E8-61CC-4603-A589-7422A47A8E4A}"/>
+      <thm15:themeFamily xmlns:thm15="http://schemas.microsoft.com/office/thememl/2012/main" name="Office Theme" id="{62F939B6-93AF-4DB8-9C6B-D6C7DFDC589F}" vid="{4A3C46E8-61CC-4603-A589-7422A47A8E4A}"/>
     </a:ext>
   </a:extLst>
 </a:theme>
